--- a/modelling_outcomes_binned.docx
+++ b/modelling_outcomes_binned.docx
@@ -26,13 +26,112 @@
         <w:t xml:space="preserve">Euan Maclean</w:t>
       </w:r>
     </w:p>
-    <w:bookmarkStart w:id="20" w:name="X908337456c7dfba9f3174afb7751309d832c4b1"/>
     <w:p>
       <w:pPr>
-        <w:pStyle w:val="Heading2"/>
+        <w:pStyle w:val="FirstParagraph"/>
       </w:pPr>
       <w:r>
-        <w:t xml:space="preserve">A note on the Australian Classification of Local Governments (ACLG)</w:t>
+        <w:t xml:space="preserve">This document summarizes the expected changes to the Financial Assistance Grant General Purpose component entitlements.</w:t>
+      </w:r>
+    </w:p>
+    <w:p>
+      <w:pPr>
+        <w:pStyle w:val="BodyText"/>
+      </w:pPr>
+      <w:r>
+        <w:t xml:space="preserve">The analysis is based on grant entitlements estimated by the data generation process defined at</w:t>
+      </w:r>
+      <w:r>
+        <w:t xml:space="preserve"> </w:t>
+      </w:r>
+      <w:hyperlink r:id="rId20">
+        <w:r>
+          <w:rPr>
+            <w:rStyle w:val="Hyperlink"/>
+          </w:rPr>
+          <w:t xml:space="preserve">https://spulick.github.io/fa_grants</w:t>
+        </w:r>
+      </w:hyperlink>
+      <w:r>
+        <w:t xml:space="preserve">. At a high level, the process involves:</w:t>
+      </w:r>
+    </w:p>
+    <w:p>
+      <w:pPr>
+        <w:numPr>
+          <w:ilvl w:val="0"/>
+          <w:numId w:val="1001"/>
+        </w:numPr>
+      </w:pPr>
+      <w:r>
+        <w:t xml:space="preserve">Estimating the funds allocated to each state and territory for the General Purpose component in each year from 2025-26 to 2028-29.</w:t>
+      </w:r>
+    </w:p>
+    <w:p>
+      <w:pPr>
+        <w:pStyle w:val="Compact"/>
+        <w:numPr>
+          <w:ilvl w:val="1"/>
+          <w:numId w:val="1002"/>
+        </w:numPr>
+      </w:pPr>
+      <w:r>
+        <w:t xml:space="preserve">This is done each year on a per-capita basis using the projected total funding for the General Purpose component (as per the 2025-26 Federal Budget) and the projected population of each state and territory in that year. Population projections are sourced from the Center for Population.</w:t>
+      </w:r>
+    </w:p>
+    <w:p>
+      <w:pPr>
+        <w:numPr>
+          <w:ilvl w:val="0"/>
+          <w:numId w:val="1001"/>
+        </w:numPr>
+      </w:pPr>
+      <w:r>
+        <w:t xml:space="preserve">Estimating the quantum of funding allocated to each council in a state or territory based on that jurisdiction’s grant commission’s distribution formula.</w:t>
+      </w:r>
+    </w:p>
+    <w:p>
+      <w:pPr>
+        <w:numPr>
+          <w:ilvl w:val="1"/>
+          <w:numId w:val="1003"/>
+        </w:numPr>
+      </w:pPr>
+      <w:r>
+        <w:t xml:space="preserve">Due to limited data availability and transparency around the exact distribution formulae used by each Grant Commission, a synthetic metric of need is used to estimate entitlements. In short, this metric is the gap between a council’s revenue raising capacity and its expenditure needs - however it is estimated.</w:t>
+      </w:r>
+    </w:p>
+    <w:p>
+      <w:pPr>
+        <w:numPr>
+          <w:ilvl w:val="1"/>
+          <w:numId w:val="1003"/>
+        </w:numPr>
+      </w:pPr>
+      <w:r>
+        <w:t xml:space="preserve">This funding gap is assumed to follow a random walk over time, i.e., the funding gap is in year T is the funding gap in year T-1 plus or minus a random shock.</w:t>
+      </w:r>
+    </w:p>
+    <w:p>
+      <w:pPr>
+        <w:numPr>
+          <w:ilvl w:val="1"/>
+          <w:numId w:val="1003"/>
+        </w:numPr>
+      </w:pPr>
+      <w:r>
+        <w:t xml:space="preserve">Councils are then allocated funding based on the minimum grant entitlement (as was passed into the model) and the funding gap metric based on the relevant state’s distribution process. It is important to note that jurisdictions impose year-on-year caps on changes to council entitlements to provide some semblance of stability. These caps (as they were in 2024-25) have been imposed in the model wherever possible.</w:t>
+      </w:r>
+    </w:p>
+    <w:p>
+      <w:pPr>
+        <w:numPr>
+          <w:ilvl w:val="0"/>
+          <w:numId w:val="1001"/>
+        </w:numPr>
+      </w:pPr>
+      <w:r>
+        <w:t xml:space="preserve">Simulating this process 1000 times to generate a distribution of possible outcomes for each council in each year.</w:t>
       </w:r>
     </w:p>
     <w:p>
@@ -40,1917 +139,110 @@
         <w:pStyle w:val="FirstParagraph"/>
       </w:pPr>
       <w:r>
-        <w:t xml:space="preserve">The Australian Classification of Local Governments (ACLG) was a system maintained and published by the Department of Infrastructure, Transport, Regional Development, Communications, Sport and the Arts (DITRDCSA). The Department is aiming to phase out the ACLG system in favour of the ABS Australian Statistical Geographical System Remoteness classifcation.</w:t>
+        <w:t xml:space="preserve">Four scenarios are considered here:</w:t>
       </w:r>
     </w:p>
-    <w:tbl>
-      <w:tblPr>
-        <w:tblStyle w:val="Table"/>
-        <w:tblW w:type="pct" w:w="5000"/>
-        <w:tblLayout w:type="fixed"/>
-        <w:tblLook w:firstRow="1" w:lastRow="0" w:firstColumn="0" w:lastColumn="0" w:noHBand="0" w:noVBand="0" w:val="0020"/>
-      </w:tblPr>
-      <w:tblGrid>
-        <w:gridCol w:w="1320"/>
-        <w:gridCol w:w="1320"/>
-        <w:gridCol w:w="1320"/>
-        <w:gridCol w:w="1320"/>
-        <w:gridCol w:w="1320"/>
-        <w:gridCol w:w="1320"/>
-      </w:tblGrid>
-      <w:tr>
-        <w:trPr>
-          <w:tblHeader w:val="on"/>
-        </w:trPr>
-        <w:tc>
-          <w:tcPr/>
-          <w:p>
-            <w:pPr>
-              <w:pStyle w:val="Compact"/>
-            </w:pPr>
-            <w:r>
-              <w:rPr>
-                <w:b/>
-                <w:bCs/>
-                <w:sz w:val="16"/>
-              </w:rPr>
-              <w:t xml:space="preserve">Step 1</w:t>
-            </w:r>
-          </w:p>
-        </w:tc>
-        <w:tc>
-          <w:tcPr/>
-          <w:p>
-            <w:pPr>
-              <w:pStyle w:val="Compact"/>
-            </w:pPr>
-            <w:r>
-              <w:rPr>
-                <w:b/>
-                <w:bCs/>
-                <w:sz w:val="16"/>
-              </w:rPr>
-              <w:t xml:space="preserve">Step 2</w:t>
-            </w:r>
-          </w:p>
-        </w:tc>
-        <w:tc>
-          <w:tcPr/>
-          <w:p>
-            <w:pPr>
-              <w:pStyle w:val="Compact"/>
-            </w:pPr>
-            <w:r>
-              <w:rPr>
-                <w:b/>
-                <w:bCs/>
-                <w:sz w:val="16"/>
-              </w:rPr>
-              <w:t xml:space="preserve">Step 3</w:t>
-            </w:r>
-          </w:p>
-        </w:tc>
-        <w:tc>
-          <w:tcPr/>
-          <w:p>
-            <w:pPr>
-              <w:pStyle w:val="Compact"/>
-            </w:pPr>
-          </w:p>
-        </w:tc>
-        <w:tc>
-          <w:tcPr/>
-          <w:p>
-            <w:pPr>
-              <w:pStyle w:val="Compact"/>
-            </w:pPr>
-            <w:r>
-              <w:rPr>
-                <w:b/>
-                <w:bCs/>
-                <w:sz w:val="16"/>
-              </w:rPr>
-              <w:t xml:space="preserve">Category</w:t>
-            </w:r>
-          </w:p>
-        </w:tc>
-        <w:tc>
-          <w:tcPr/>
-          <w:p>
-            <w:pPr>
-              <w:pStyle w:val="Compact"/>
-            </w:pPr>
-            <w:r>
-              <w:rPr>
-                <w:b/>
-                <w:bCs/>
-                <w:sz w:val="16"/>
-              </w:rPr>
-              <w:t xml:space="preserve">Alpha</w:t>
-            </w:r>
-          </w:p>
-        </w:tc>
-      </w:tr>
-      <w:tr>
-        <w:tc>
-          <w:tcPr/>
-          <w:p>
-            <w:pPr>
-              <w:pStyle w:val="Compact"/>
-            </w:pPr>
-            <w:r>
-              <w:rPr>
-                <w:b/>
-                <w:bCs/>
-                <w:sz w:val="16"/>
-              </w:rPr>
-              <w:t xml:space="preserve">URBAN (U)</w:t>
-            </w:r>
-          </w:p>
-        </w:tc>
-        <w:tc>
-          <w:tcPr/>
-          <w:p>
-            <w:pPr>
-              <w:pStyle w:val="Compact"/>
-            </w:pPr>
-          </w:p>
-        </w:tc>
-        <w:tc>
-          <w:tcPr/>
-          <w:p>
-            <w:pPr>
-              <w:pStyle w:val="Compact"/>
-            </w:pPr>
-          </w:p>
-        </w:tc>
-        <w:tc>
-          <w:tcPr/>
-          <w:p>
-            <w:pPr>
-              <w:pStyle w:val="Compact"/>
-            </w:pPr>
-          </w:p>
-        </w:tc>
-        <w:tc>
-          <w:tcPr/>
-          <w:p>
-            <w:pPr>
-              <w:pStyle w:val="Compact"/>
-            </w:pPr>
-          </w:p>
-        </w:tc>
-        <w:tc>
-          <w:tcPr/>
-          <w:p>
-            <w:pPr>
-              <w:pStyle w:val="Compact"/>
-            </w:pPr>
-          </w:p>
-        </w:tc>
-      </w:tr>
-      <w:tr>
-        <w:tc>
-          <w:tcPr/>
-          <w:p>
-            <w:pPr>
-              <w:pStyle w:val="Compact"/>
-            </w:pPr>
-          </w:p>
-        </w:tc>
-        <w:tc>
-          <w:tcPr/>
-          <w:p>
-            <w:pPr>
-              <w:pStyle w:val="Compact"/>
-            </w:pPr>
-            <w:r>
-              <w:rPr>
-                <w:sz w:val="16"/>
-              </w:rPr>
-              <w:t xml:space="preserve">Capital City (CC)</w:t>
-            </w:r>
-          </w:p>
-        </w:tc>
-        <w:tc>
-          <w:tcPr/>
-          <w:p>
-            <w:pPr>
-              <w:pStyle w:val="Compact"/>
-            </w:pPr>
-            <w:r>
-              <w:rPr>
-                <w:sz w:val="16"/>
-              </w:rPr>
-              <w:t xml:space="preserve">Not applicable</w:t>
-            </w:r>
-          </w:p>
-        </w:tc>
-        <w:tc>
-          <w:tcPr/>
-          <w:p>
-            <w:pPr>
-              <w:pStyle w:val="Compact"/>
-            </w:pPr>
-          </w:p>
-        </w:tc>
-        <w:tc>
-          <w:tcPr/>
-          <w:p>
-            <w:pPr>
-              <w:pStyle w:val="Compact"/>
-            </w:pPr>
-            <w:r>
-              <w:rPr>
-                <w:sz w:val="16"/>
-              </w:rPr>
-              <w:t xml:space="preserve">1</w:t>
-            </w:r>
-          </w:p>
-        </w:tc>
-        <w:tc>
-          <w:tcPr/>
-          <w:p>
-            <w:pPr>
-              <w:pStyle w:val="Compact"/>
-            </w:pPr>
-            <w:r>
-              <w:rPr>
-                <w:sz w:val="16"/>
-              </w:rPr>
-              <w:t xml:space="preserve">UCC</w:t>
-            </w:r>
-          </w:p>
-        </w:tc>
-      </w:tr>
-      <w:tr>
-        <w:tc>
-          <w:tcPr/>
-          <w:p>
-            <w:pPr>
-              <w:pStyle w:val="Compact"/>
-            </w:pPr>
-            <w:r>
-              <w:rPr>
-                <w:b/>
-                <w:bCs/>
-                <w:sz w:val="16"/>
-              </w:rPr>
-              <w:t xml:space="preserve">Pop. &gt; 20,000</w:t>
-            </w:r>
-          </w:p>
-        </w:tc>
-        <w:tc>
-          <w:tcPr/>
-          <w:p>
-            <w:pPr>
-              <w:pStyle w:val="Compact"/>
-            </w:pPr>
-            <w:r>
-              <w:rPr>
-                <w:sz w:val="16"/>
-              </w:rPr>
-              <w:t xml:space="preserve">Metropolitan Developed (D) - Part of an urban centre &gt; 1,000,000 and pop. density &gt; 600/sq km.</w:t>
-            </w:r>
-          </w:p>
-        </w:tc>
-        <w:tc>
-          <w:tcPr/>
-          <w:p>
-            <w:pPr>
-              <w:pStyle w:val="Compact"/>
-            </w:pPr>
-            <w:r>
-              <w:rPr>
-                <w:sz w:val="16"/>
-              </w:rPr>
-              <w:t xml:space="preserve">Small (S)</w:t>
-            </w:r>
-          </w:p>
-        </w:tc>
-        <w:tc>
-          <w:tcPr/>
-          <w:p>
-            <w:pPr>
-              <w:pStyle w:val="Compact"/>
-            </w:pPr>
-            <w:r>
-              <w:rPr>
-                <w:sz w:val="16"/>
-              </w:rPr>
-              <w:t xml:space="preserve">up to 30,000</w:t>
-            </w:r>
-          </w:p>
-        </w:tc>
-        <w:tc>
-          <w:tcPr/>
-          <w:p>
-            <w:pPr>
-              <w:pStyle w:val="Compact"/>
-            </w:pPr>
-            <w:r>
-              <w:rPr>
-                <w:sz w:val="16"/>
-              </w:rPr>
-              <w:t xml:space="preserve">2</w:t>
-            </w:r>
-          </w:p>
-        </w:tc>
-        <w:tc>
-          <w:tcPr/>
-          <w:p>
-            <w:pPr>
-              <w:pStyle w:val="Compact"/>
-            </w:pPr>
-            <w:r>
-              <w:rPr>
-                <w:sz w:val="16"/>
-              </w:rPr>
-              <w:t xml:space="preserve">UDS</w:t>
-            </w:r>
-          </w:p>
-        </w:tc>
-      </w:tr>
-      <w:tr>
-        <w:tc>
-          <w:tcPr/>
-          <w:p>
-            <w:pPr>
-              <w:pStyle w:val="Compact"/>
-            </w:pPr>
-          </w:p>
-        </w:tc>
-        <w:tc>
-          <w:tcPr/>
-          <w:p>
-            <w:pPr>
-              <w:pStyle w:val="Compact"/>
-            </w:pPr>
-          </w:p>
-        </w:tc>
-        <w:tc>
-          <w:tcPr/>
-          <w:p>
-            <w:pPr>
-              <w:pStyle w:val="Compact"/>
-            </w:pPr>
-            <w:r>
-              <w:rPr>
-                <w:sz w:val="16"/>
-              </w:rPr>
-              <w:t xml:space="preserve">Medium (M)</w:t>
-            </w:r>
-          </w:p>
-        </w:tc>
-        <w:tc>
-          <w:tcPr/>
-          <w:p>
-            <w:pPr>
-              <w:pStyle w:val="Compact"/>
-            </w:pPr>
-            <w:r>
-              <w:rPr>
-                <w:sz w:val="16"/>
-              </w:rPr>
-              <w:t xml:space="preserve">30,001-70,000</w:t>
-            </w:r>
-          </w:p>
-        </w:tc>
-        <w:tc>
-          <w:tcPr/>
-          <w:p>
-            <w:pPr>
-              <w:pStyle w:val="Compact"/>
-            </w:pPr>
-            <w:r>
-              <w:rPr>
-                <w:sz w:val="16"/>
-              </w:rPr>
-              <w:t xml:space="preserve">3</w:t>
-            </w:r>
-          </w:p>
-        </w:tc>
-        <w:tc>
-          <w:tcPr/>
-          <w:p>
-            <w:pPr>
-              <w:pStyle w:val="Compact"/>
-            </w:pPr>
-            <w:r>
-              <w:rPr>
-                <w:sz w:val="16"/>
-              </w:rPr>
-              <w:t xml:space="preserve">UDM</w:t>
-            </w:r>
-          </w:p>
-        </w:tc>
-      </w:tr>
-      <w:tr>
-        <w:tc>
-          <w:tcPr/>
-          <w:p>
-            <w:pPr>
-              <w:pStyle w:val="Compact"/>
-            </w:pPr>
-          </w:p>
-        </w:tc>
-        <w:tc>
-          <w:tcPr/>
-          <w:p>
-            <w:pPr>
-              <w:pStyle w:val="Compact"/>
-            </w:pPr>
-          </w:p>
-        </w:tc>
-        <w:tc>
-          <w:tcPr/>
-          <w:p>
-            <w:pPr>
-              <w:pStyle w:val="Compact"/>
-            </w:pPr>
-            <w:r>
-              <w:rPr>
-                <w:sz w:val="16"/>
-              </w:rPr>
-              <w:t xml:space="preserve">Large (L)</w:t>
-            </w:r>
-          </w:p>
-        </w:tc>
-        <w:tc>
-          <w:tcPr/>
-          <w:p>
-            <w:pPr>
-              <w:pStyle w:val="Compact"/>
-            </w:pPr>
-            <w:r>
-              <w:rPr>
-                <w:sz w:val="16"/>
-              </w:rPr>
-              <w:t xml:space="preserve">70,001-120,000</w:t>
-            </w:r>
-          </w:p>
-        </w:tc>
-        <w:tc>
-          <w:tcPr/>
-          <w:p>
-            <w:pPr>
-              <w:pStyle w:val="Compact"/>
-            </w:pPr>
-            <w:r>
-              <w:rPr>
-                <w:sz w:val="16"/>
-              </w:rPr>
-              <w:t xml:space="preserve">4</w:t>
-            </w:r>
-          </w:p>
-        </w:tc>
-        <w:tc>
-          <w:tcPr/>
-          <w:p>
-            <w:pPr>
-              <w:pStyle w:val="Compact"/>
-            </w:pPr>
-            <w:r>
-              <w:rPr>
-                <w:sz w:val="16"/>
-              </w:rPr>
-              <w:t xml:space="preserve">UDL</w:t>
-            </w:r>
-          </w:p>
-        </w:tc>
-      </w:tr>
-      <w:tr>
-        <w:tc>
-          <w:tcPr/>
-          <w:p>
-            <w:pPr>
-              <w:pStyle w:val="Compact"/>
-            </w:pPr>
-          </w:p>
-        </w:tc>
-        <w:tc>
-          <w:tcPr/>
-          <w:p>
-            <w:pPr>
-              <w:pStyle w:val="Compact"/>
-            </w:pPr>
-          </w:p>
-        </w:tc>
-        <w:tc>
-          <w:tcPr/>
-          <w:p>
-            <w:pPr>
-              <w:pStyle w:val="Compact"/>
-            </w:pPr>
-            <w:r>
-              <w:rPr>
-                <w:sz w:val="16"/>
-              </w:rPr>
-              <w:t xml:space="preserve">Very large (VL)</w:t>
-            </w:r>
-          </w:p>
-        </w:tc>
-        <w:tc>
-          <w:tcPr/>
-          <w:p>
-            <w:pPr>
-              <w:pStyle w:val="Compact"/>
-            </w:pPr>
-            <w:r>
-              <w:rPr>
-                <w:sz w:val="16"/>
-              </w:rPr>
-              <w:t xml:space="preserve">&gt; 120,000</w:t>
-            </w:r>
-          </w:p>
-        </w:tc>
-        <w:tc>
-          <w:tcPr/>
-          <w:p>
-            <w:pPr>
-              <w:pStyle w:val="Compact"/>
-            </w:pPr>
-            <w:r>
-              <w:rPr>
-                <w:sz w:val="16"/>
-              </w:rPr>
-              <w:t xml:space="preserve">5</w:t>
-            </w:r>
-          </w:p>
-        </w:tc>
-        <w:tc>
-          <w:tcPr/>
-          <w:p>
-            <w:pPr>
-              <w:pStyle w:val="Compact"/>
-            </w:pPr>
-            <w:r>
-              <w:rPr>
-                <w:sz w:val="16"/>
-              </w:rPr>
-              <w:t xml:space="preserve">UDV</w:t>
-            </w:r>
-          </w:p>
-        </w:tc>
-      </w:tr>
-      <w:tr>
-        <w:tc>
-          <w:tcPr/>
-          <w:p>
-            <w:pPr>
-              <w:pStyle w:val="Compact"/>
-            </w:pPr>
-            <w:r>
-              <w:rPr>
-                <w:b/>
-                <w:bCs/>
-                <w:sz w:val="16"/>
-              </w:rPr>
-              <w:t xml:space="preserve">Pop. Density &gt; 30 persons per sq km</w:t>
-            </w:r>
-          </w:p>
-        </w:tc>
-        <w:tc>
-          <w:tcPr/>
-          <w:p>
-            <w:pPr>
-              <w:pStyle w:val="Compact"/>
-            </w:pPr>
-            <w:r>
-              <w:rPr>
-                <w:sz w:val="16"/>
-              </w:rPr>
-              <w:t xml:space="preserve">Regional Town/City (R) - Part of an urban centre with population &lt;1,000,000 and predominantly urban in nature</w:t>
-            </w:r>
-          </w:p>
-        </w:tc>
-        <w:tc>
-          <w:tcPr/>
-          <w:p>
-            <w:pPr>
-              <w:pStyle w:val="Compact"/>
-            </w:pPr>
-            <w:r>
-              <w:rPr>
-                <w:sz w:val="16"/>
-              </w:rPr>
-              <w:t xml:space="preserve">Small</w:t>
-            </w:r>
-          </w:p>
-        </w:tc>
-        <w:tc>
-          <w:tcPr/>
-          <w:p>
-            <w:pPr>
-              <w:pStyle w:val="Compact"/>
-            </w:pPr>
-            <w:r>
-              <w:rPr>
-                <w:sz w:val="16"/>
-              </w:rPr>
-              <w:t xml:space="preserve">up to 30,000</w:t>
-            </w:r>
-          </w:p>
-        </w:tc>
-        <w:tc>
-          <w:tcPr/>
-          <w:p>
-            <w:pPr>
-              <w:pStyle w:val="Compact"/>
-            </w:pPr>
-            <w:r>
-              <w:rPr>
-                <w:sz w:val="16"/>
-              </w:rPr>
-              <w:t xml:space="preserve">6</w:t>
-            </w:r>
-          </w:p>
-        </w:tc>
-        <w:tc>
-          <w:tcPr/>
-          <w:p>
-            <w:pPr>
-              <w:pStyle w:val="Compact"/>
-            </w:pPr>
-            <w:r>
-              <w:rPr>
-                <w:sz w:val="16"/>
-              </w:rPr>
-              <w:t xml:space="preserve">URS</w:t>
-            </w:r>
-          </w:p>
-        </w:tc>
-      </w:tr>
-      <w:tr>
-        <w:tc>
-          <w:tcPr/>
-          <w:p>
-            <w:pPr>
-              <w:pStyle w:val="Compact"/>
-            </w:pPr>
-          </w:p>
-        </w:tc>
-        <w:tc>
-          <w:tcPr/>
-          <w:p>
-            <w:pPr>
-              <w:pStyle w:val="Compact"/>
-            </w:pPr>
-          </w:p>
-        </w:tc>
-        <w:tc>
-          <w:tcPr/>
-          <w:p>
-            <w:pPr>
-              <w:pStyle w:val="Compact"/>
-            </w:pPr>
-            <w:r>
-              <w:rPr>
-                <w:sz w:val="16"/>
-              </w:rPr>
-              <w:t xml:space="preserve">Medium</w:t>
-            </w:r>
-          </w:p>
-        </w:tc>
-        <w:tc>
-          <w:tcPr/>
-          <w:p>
-            <w:pPr>
-              <w:pStyle w:val="Compact"/>
-            </w:pPr>
-            <w:r>
-              <w:rPr>
-                <w:sz w:val="16"/>
-              </w:rPr>
-              <w:t xml:space="preserve">30,001-70,000</w:t>
-            </w:r>
-          </w:p>
-        </w:tc>
-        <w:tc>
-          <w:tcPr/>
-          <w:p>
-            <w:pPr>
-              <w:pStyle w:val="Compact"/>
-            </w:pPr>
-            <w:r>
-              <w:rPr>
-                <w:sz w:val="16"/>
-              </w:rPr>
-              <w:t xml:space="preserve">7</w:t>
-            </w:r>
-          </w:p>
-        </w:tc>
-        <w:tc>
-          <w:tcPr/>
-          <w:p>
-            <w:pPr>
-              <w:pStyle w:val="Compact"/>
-            </w:pPr>
-            <w:r>
-              <w:rPr>
-                <w:sz w:val="16"/>
-              </w:rPr>
-              <w:t xml:space="preserve">URM</w:t>
-            </w:r>
-          </w:p>
-        </w:tc>
-      </w:tr>
-      <w:tr>
-        <w:tc>
-          <w:tcPr/>
-          <w:p>
-            <w:pPr>
-              <w:pStyle w:val="Compact"/>
-            </w:pPr>
-          </w:p>
-        </w:tc>
-        <w:tc>
-          <w:tcPr/>
-          <w:p>
-            <w:pPr>
-              <w:pStyle w:val="Compact"/>
-            </w:pPr>
-          </w:p>
-        </w:tc>
-        <w:tc>
-          <w:tcPr/>
-          <w:p>
-            <w:pPr>
-              <w:pStyle w:val="Compact"/>
-            </w:pPr>
-            <w:r>
-              <w:rPr>
-                <w:sz w:val="16"/>
-              </w:rPr>
-              <w:t xml:space="preserve">Large</w:t>
-            </w:r>
-          </w:p>
-        </w:tc>
-        <w:tc>
-          <w:tcPr/>
-          <w:p>
-            <w:pPr>
-              <w:pStyle w:val="Compact"/>
-            </w:pPr>
-            <w:r>
-              <w:rPr>
-                <w:sz w:val="16"/>
-              </w:rPr>
-              <w:t xml:space="preserve">70,001-120,000</w:t>
-            </w:r>
-          </w:p>
-        </w:tc>
-        <w:tc>
-          <w:tcPr/>
-          <w:p>
-            <w:pPr>
-              <w:pStyle w:val="Compact"/>
-            </w:pPr>
-            <w:r>
-              <w:rPr>
-                <w:sz w:val="16"/>
-              </w:rPr>
-              <w:t xml:space="preserve">8</w:t>
-            </w:r>
-          </w:p>
-        </w:tc>
-        <w:tc>
-          <w:tcPr/>
-          <w:p>
-            <w:pPr>
-              <w:pStyle w:val="Compact"/>
-            </w:pPr>
-            <w:r>
-              <w:rPr>
-                <w:sz w:val="16"/>
-              </w:rPr>
-              <w:t xml:space="preserve">URL</w:t>
-            </w:r>
-          </w:p>
-        </w:tc>
-      </w:tr>
-      <w:tr>
-        <w:tc>
-          <w:tcPr/>
-          <w:p>
-            <w:pPr>
-              <w:pStyle w:val="Compact"/>
-            </w:pPr>
-          </w:p>
-        </w:tc>
-        <w:tc>
-          <w:tcPr/>
-          <w:p>
-            <w:pPr>
-              <w:pStyle w:val="Compact"/>
-            </w:pPr>
-          </w:p>
-        </w:tc>
-        <w:tc>
-          <w:tcPr/>
-          <w:p>
-            <w:pPr>
-              <w:pStyle w:val="Compact"/>
-            </w:pPr>
-            <w:r>
-              <w:rPr>
-                <w:sz w:val="16"/>
-              </w:rPr>
-              <w:t xml:space="preserve">Very large</w:t>
-            </w:r>
-          </w:p>
-        </w:tc>
-        <w:tc>
-          <w:tcPr/>
-          <w:p>
-            <w:pPr>
-              <w:pStyle w:val="Compact"/>
-            </w:pPr>
-            <w:r>
-              <w:rPr>
-                <w:sz w:val="16"/>
-              </w:rPr>
-              <w:t xml:space="preserve">&gt;120,001</w:t>
-            </w:r>
-          </w:p>
-        </w:tc>
-        <w:tc>
-          <w:tcPr/>
-          <w:p>
-            <w:pPr>
-              <w:pStyle w:val="Compact"/>
-            </w:pPr>
-            <w:r>
-              <w:rPr>
-                <w:sz w:val="16"/>
-              </w:rPr>
-              <w:t xml:space="preserve">9</w:t>
-            </w:r>
-          </w:p>
-        </w:tc>
-        <w:tc>
-          <w:tcPr/>
-          <w:p>
-            <w:pPr>
-              <w:pStyle w:val="Compact"/>
-            </w:pPr>
-            <w:r>
-              <w:rPr>
-                <w:sz w:val="16"/>
-              </w:rPr>
-              <w:t xml:space="preserve">URV</w:t>
-            </w:r>
-          </w:p>
-        </w:tc>
-      </w:tr>
-      <w:tr>
-        <w:tc>
-          <w:tcPr/>
-          <w:p>
-            <w:pPr>
-              <w:pStyle w:val="Compact"/>
-            </w:pPr>
-            <w:r>
-              <w:rPr>
-                <w:b/>
-                <w:bCs/>
-                <w:sz w:val="16"/>
-              </w:rPr>
-              <w:t xml:space="preserve">&gt;90% of LGA population is urban</w:t>
-            </w:r>
-          </w:p>
-        </w:tc>
-        <w:tc>
-          <w:tcPr/>
-          <w:p>
-            <w:pPr>
-              <w:pStyle w:val="Compact"/>
-            </w:pPr>
-            <w:r>
-              <w:rPr>
-                <w:sz w:val="16"/>
-              </w:rPr>
-              <w:t xml:space="preserve">Fringe (F) - A developing LGA on the margin of a developed or regional urban centre.</w:t>
-            </w:r>
-          </w:p>
-        </w:tc>
-        <w:tc>
-          <w:tcPr/>
-          <w:p>
-            <w:pPr>
-              <w:pStyle w:val="Compact"/>
-            </w:pPr>
-            <w:r>
-              <w:rPr>
-                <w:sz w:val="16"/>
-              </w:rPr>
-              <w:t xml:space="preserve">Small</w:t>
-            </w:r>
-          </w:p>
-        </w:tc>
-        <w:tc>
-          <w:tcPr/>
-          <w:p>
-            <w:pPr>
-              <w:pStyle w:val="Compact"/>
-            </w:pPr>
-            <w:r>
-              <w:rPr>
-                <w:sz w:val="16"/>
-              </w:rPr>
-              <w:t xml:space="preserve">up to 30,000</w:t>
-            </w:r>
-          </w:p>
-        </w:tc>
-        <w:tc>
-          <w:tcPr/>
-          <w:p>
-            <w:pPr>
-              <w:pStyle w:val="Compact"/>
-            </w:pPr>
-            <w:r>
-              <w:rPr>
-                <w:sz w:val="16"/>
-              </w:rPr>
-              <w:t xml:space="preserve">10</w:t>
-            </w:r>
-          </w:p>
-        </w:tc>
-        <w:tc>
-          <w:tcPr/>
-          <w:p>
-            <w:pPr>
-              <w:pStyle w:val="Compact"/>
-            </w:pPr>
-            <w:r>
-              <w:rPr>
-                <w:sz w:val="16"/>
-              </w:rPr>
-              <w:t xml:space="preserve">UFS</w:t>
-            </w:r>
-          </w:p>
-        </w:tc>
-      </w:tr>
-      <w:tr>
-        <w:tc>
-          <w:tcPr/>
-          <w:p>
-            <w:pPr>
-              <w:pStyle w:val="Compact"/>
-            </w:pPr>
-          </w:p>
-        </w:tc>
-        <w:tc>
-          <w:tcPr/>
-          <w:p>
-            <w:pPr>
-              <w:pStyle w:val="Compact"/>
-            </w:pPr>
-          </w:p>
-        </w:tc>
-        <w:tc>
-          <w:tcPr/>
-          <w:p>
-            <w:pPr>
-              <w:pStyle w:val="Compact"/>
-            </w:pPr>
-            <w:r>
-              <w:rPr>
-                <w:sz w:val="16"/>
-              </w:rPr>
-              <w:t xml:space="preserve">Medium</w:t>
-            </w:r>
-          </w:p>
-        </w:tc>
-        <w:tc>
-          <w:tcPr/>
-          <w:p>
-            <w:pPr>
-              <w:pStyle w:val="Compact"/>
-            </w:pPr>
-            <w:r>
-              <w:rPr>
-                <w:sz w:val="16"/>
-              </w:rPr>
-              <w:t xml:space="preserve">30,001-70,000</w:t>
-            </w:r>
-          </w:p>
-        </w:tc>
-        <w:tc>
-          <w:tcPr/>
-          <w:p>
-            <w:pPr>
-              <w:pStyle w:val="Compact"/>
-            </w:pPr>
-            <w:r>
-              <w:rPr>
-                <w:sz w:val="16"/>
-              </w:rPr>
-              <w:t xml:space="preserve">11</w:t>
-            </w:r>
-          </w:p>
-        </w:tc>
-        <w:tc>
-          <w:tcPr/>
-          <w:p>
-            <w:pPr>
-              <w:pStyle w:val="Compact"/>
-            </w:pPr>
-            <w:r>
-              <w:rPr>
-                <w:sz w:val="16"/>
-              </w:rPr>
-              <w:t xml:space="preserve">UFM</w:t>
-            </w:r>
-          </w:p>
-        </w:tc>
-      </w:tr>
-      <w:tr>
-        <w:tc>
-          <w:tcPr/>
-          <w:p>
-            <w:pPr>
-              <w:pStyle w:val="Compact"/>
-            </w:pPr>
-          </w:p>
-        </w:tc>
-        <w:tc>
-          <w:tcPr/>
-          <w:p>
-            <w:pPr>
-              <w:pStyle w:val="Compact"/>
-            </w:pPr>
-          </w:p>
-        </w:tc>
-        <w:tc>
-          <w:tcPr/>
-          <w:p>
-            <w:pPr>
-              <w:pStyle w:val="Compact"/>
-            </w:pPr>
-            <w:r>
-              <w:rPr>
-                <w:sz w:val="16"/>
-              </w:rPr>
-              <w:t xml:space="preserve">Large</w:t>
-            </w:r>
-          </w:p>
-        </w:tc>
-        <w:tc>
-          <w:tcPr/>
-          <w:p>
-            <w:pPr>
-              <w:pStyle w:val="Compact"/>
-            </w:pPr>
-            <w:r>
-              <w:rPr>
-                <w:sz w:val="16"/>
-              </w:rPr>
-              <w:t xml:space="preserve">70,001-120,000</w:t>
-            </w:r>
-          </w:p>
-        </w:tc>
-        <w:tc>
-          <w:tcPr/>
-          <w:p>
-            <w:pPr>
-              <w:pStyle w:val="Compact"/>
-            </w:pPr>
-            <w:r>
-              <w:rPr>
-                <w:sz w:val="16"/>
-              </w:rPr>
-              <w:t xml:space="preserve">12</w:t>
-            </w:r>
-          </w:p>
-        </w:tc>
-        <w:tc>
-          <w:tcPr/>
-          <w:p>
-            <w:pPr>
-              <w:pStyle w:val="Compact"/>
-            </w:pPr>
-            <w:r>
-              <w:rPr>
-                <w:sz w:val="16"/>
-              </w:rPr>
-              <w:t xml:space="preserve">UFL</w:t>
-            </w:r>
-          </w:p>
-        </w:tc>
-      </w:tr>
-      <w:tr>
-        <w:tc>
-          <w:tcPr/>
-          <w:p>
-            <w:pPr>
-              <w:pStyle w:val="Compact"/>
-            </w:pPr>
-          </w:p>
-        </w:tc>
-        <w:tc>
-          <w:tcPr/>
-          <w:p>
-            <w:pPr>
-              <w:pStyle w:val="Compact"/>
-            </w:pPr>
-          </w:p>
-        </w:tc>
-        <w:tc>
-          <w:tcPr/>
-          <w:p>
-            <w:pPr>
-              <w:pStyle w:val="Compact"/>
-            </w:pPr>
-            <w:r>
-              <w:rPr>
-                <w:sz w:val="16"/>
-              </w:rPr>
-              <w:t xml:space="preserve">Very large</w:t>
-            </w:r>
-          </w:p>
-        </w:tc>
-        <w:tc>
-          <w:tcPr/>
-          <w:p>
-            <w:pPr>
-              <w:pStyle w:val="Compact"/>
-            </w:pPr>
-            <w:r>
-              <w:rPr>
-                <w:sz w:val="16"/>
-              </w:rPr>
-              <w:t xml:space="preserve">&gt;120,001</w:t>
-            </w:r>
-          </w:p>
-        </w:tc>
-        <w:tc>
-          <w:tcPr/>
-          <w:p>
-            <w:pPr>
-              <w:pStyle w:val="Compact"/>
-            </w:pPr>
-            <w:r>
-              <w:rPr>
-                <w:sz w:val="16"/>
-              </w:rPr>
-              <w:t xml:space="preserve">13</w:t>
-            </w:r>
-          </w:p>
-        </w:tc>
-        <w:tc>
-          <w:tcPr/>
-          <w:p>
-            <w:pPr>
-              <w:pStyle w:val="Compact"/>
-            </w:pPr>
-            <w:r>
-              <w:rPr>
-                <w:sz w:val="16"/>
-              </w:rPr>
-              <w:t xml:space="preserve">UFV</w:t>
-            </w:r>
-          </w:p>
-        </w:tc>
-      </w:tr>
-      <w:tr>
-        <w:tc>
-          <w:tcPr/>
-          <w:p>
-            <w:pPr>
-              <w:pStyle w:val="Compact"/>
-            </w:pPr>
-            <w:r>
-              <w:rPr>
-                <w:b/>
-                <w:bCs/>
-                <w:sz w:val="16"/>
-              </w:rPr>
-              <w:t xml:space="preserve">RURAL (R)</w:t>
-            </w:r>
-          </w:p>
-        </w:tc>
-        <w:tc>
-          <w:tcPr/>
-          <w:p>
-            <w:pPr>
-              <w:pStyle w:val="Compact"/>
-            </w:pPr>
-          </w:p>
-        </w:tc>
-        <w:tc>
-          <w:tcPr/>
-          <w:p>
-            <w:pPr>
-              <w:pStyle w:val="Compact"/>
-            </w:pPr>
-          </w:p>
-        </w:tc>
-        <w:tc>
-          <w:tcPr/>
-          <w:p>
-            <w:pPr>
-              <w:pStyle w:val="Compact"/>
-            </w:pPr>
-          </w:p>
-        </w:tc>
-        <w:tc>
-          <w:tcPr/>
-          <w:p>
-            <w:pPr>
-              <w:pStyle w:val="Compact"/>
-            </w:pPr>
-          </w:p>
-        </w:tc>
-        <w:tc>
-          <w:tcPr/>
-          <w:p>
-            <w:pPr>
-              <w:pStyle w:val="Compact"/>
-            </w:pPr>
-          </w:p>
-        </w:tc>
-      </w:tr>
-      <w:tr>
-        <w:tc>
-          <w:tcPr/>
-          <w:p>
-            <w:pPr>
-              <w:pStyle w:val="Compact"/>
-            </w:pPr>
-          </w:p>
-        </w:tc>
-        <w:tc>
-          <w:tcPr/>
-          <w:p>
-            <w:pPr>
-              <w:pStyle w:val="Compact"/>
-            </w:pPr>
-            <w:r>
-              <w:rPr>
-                <w:sz w:val="16"/>
-              </w:rPr>
-              <w:t xml:space="preserve">Significant Growth (SG) - Average annual Population growth &gt; 3%, population &gt; 5,000 and not remote.</w:t>
-            </w:r>
-          </w:p>
-        </w:tc>
-        <w:tc>
-          <w:tcPr/>
-          <w:p>
-            <w:pPr>
-              <w:pStyle w:val="Compact"/>
-            </w:pPr>
-            <w:r>
-              <w:rPr>
-                <w:sz w:val="16"/>
-              </w:rPr>
-              <w:t xml:space="preserve">Not applicable</w:t>
-            </w:r>
-          </w:p>
-        </w:tc>
-        <w:tc>
-          <w:tcPr/>
-          <w:p>
-            <w:pPr>
-              <w:pStyle w:val="Compact"/>
-            </w:pPr>
-          </w:p>
-        </w:tc>
-        <w:tc>
-          <w:tcPr/>
-          <w:p>
-            <w:pPr>
-              <w:pStyle w:val="Compact"/>
-            </w:pPr>
-            <w:r>
-              <w:rPr>
-                <w:sz w:val="16"/>
-              </w:rPr>
-              <w:t xml:space="preserve">14</w:t>
-            </w:r>
-          </w:p>
-        </w:tc>
-        <w:tc>
-          <w:tcPr/>
-          <w:p>
-            <w:pPr>
-              <w:pStyle w:val="Compact"/>
-            </w:pPr>
-            <w:r>
-              <w:rPr>
-                <w:sz w:val="16"/>
-              </w:rPr>
-              <w:t xml:space="preserve">RSG</w:t>
-            </w:r>
-          </w:p>
-        </w:tc>
-      </w:tr>
-      <w:tr>
-        <w:tc>
-          <w:tcPr/>
-          <w:p>
-            <w:pPr>
-              <w:pStyle w:val="Compact"/>
-            </w:pPr>
-          </w:p>
-        </w:tc>
-        <w:tc>
-          <w:tcPr/>
-          <w:p>
-            <w:pPr>
-              <w:pStyle w:val="Compact"/>
-            </w:pPr>
-            <w:r>
-              <w:rPr>
-                <w:sz w:val="16"/>
-              </w:rPr>
-              <w:t xml:space="preserve">Agricultural (A)</w:t>
-            </w:r>
-          </w:p>
-        </w:tc>
-        <w:tc>
-          <w:tcPr/>
-          <w:p>
-            <w:pPr>
-              <w:pStyle w:val="Compact"/>
-            </w:pPr>
-            <w:r>
-              <w:rPr>
-                <w:sz w:val="16"/>
-              </w:rPr>
-              <w:t xml:space="preserve">Small</w:t>
-            </w:r>
-          </w:p>
-        </w:tc>
-        <w:tc>
-          <w:tcPr/>
-          <w:p>
-            <w:pPr>
-              <w:pStyle w:val="Compact"/>
-            </w:pPr>
-            <w:r>
-              <w:rPr>
-                <w:sz w:val="16"/>
-              </w:rPr>
-              <w:t xml:space="preserve">Up to 2,000</w:t>
-            </w:r>
-          </w:p>
-        </w:tc>
-        <w:tc>
-          <w:tcPr/>
-          <w:p>
-            <w:pPr>
-              <w:pStyle w:val="Compact"/>
-            </w:pPr>
-            <w:r>
-              <w:rPr>
-                <w:sz w:val="16"/>
-              </w:rPr>
-              <w:t xml:space="preserve">15</w:t>
-            </w:r>
-          </w:p>
-        </w:tc>
-        <w:tc>
-          <w:tcPr/>
-          <w:p>
-            <w:pPr>
-              <w:pStyle w:val="Compact"/>
-            </w:pPr>
-            <w:r>
-              <w:rPr>
-                <w:sz w:val="16"/>
-              </w:rPr>
-              <w:t xml:space="preserve">RAS</w:t>
-            </w:r>
-          </w:p>
-        </w:tc>
-      </w:tr>
-      <w:tr>
-        <w:tc>
-          <w:tcPr/>
-          <w:p>
-            <w:pPr>
-              <w:pStyle w:val="Compact"/>
-            </w:pPr>
-          </w:p>
-        </w:tc>
-        <w:tc>
-          <w:tcPr/>
-          <w:p>
-            <w:pPr>
-              <w:pStyle w:val="Compact"/>
-            </w:pPr>
-          </w:p>
-        </w:tc>
-        <w:tc>
-          <w:tcPr/>
-          <w:p>
-            <w:pPr>
-              <w:pStyle w:val="Compact"/>
-            </w:pPr>
-            <w:r>
-              <w:rPr>
-                <w:sz w:val="16"/>
-              </w:rPr>
-              <w:t xml:space="preserve">Medium</w:t>
-            </w:r>
-          </w:p>
-        </w:tc>
-        <w:tc>
-          <w:tcPr/>
-          <w:p>
-            <w:pPr>
-              <w:pStyle w:val="Compact"/>
-            </w:pPr>
-            <w:r>
-              <w:rPr>
-                <w:sz w:val="16"/>
-              </w:rPr>
-              <w:t xml:space="preserve">2,001-5,000</w:t>
-            </w:r>
-          </w:p>
-        </w:tc>
-        <w:tc>
-          <w:tcPr/>
-          <w:p>
-            <w:pPr>
-              <w:pStyle w:val="Compact"/>
-            </w:pPr>
-            <w:r>
-              <w:rPr>
-                <w:sz w:val="16"/>
-              </w:rPr>
-              <w:t xml:space="preserve">16</w:t>
-            </w:r>
-          </w:p>
-        </w:tc>
-        <w:tc>
-          <w:tcPr/>
-          <w:p>
-            <w:pPr>
-              <w:pStyle w:val="Compact"/>
-            </w:pPr>
-            <w:r>
-              <w:rPr>
-                <w:sz w:val="16"/>
-              </w:rPr>
-              <w:t xml:space="preserve">RAM</w:t>
-            </w:r>
-          </w:p>
-        </w:tc>
-      </w:tr>
-      <w:tr>
-        <w:tc>
-          <w:tcPr/>
-          <w:p>
-            <w:pPr>
-              <w:pStyle w:val="Compact"/>
-            </w:pPr>
-          </w:p>
-        </w:tc>
-        <w:tc>
-          <w:tcPr/>
-          <w:p>
-            <w:pPr>
-              <w:pStyle w:val="Compact"/>
-            </w:pPr>
-          </w:p>
-        </w:tc>
-        <w:tc>
-          <w:tcPr/>
-          <w:p>
-            <w:pPr>
-              <w:pStyle w:val="Compact"/>
-            </w:pPr>
-            <w:r>
-              <w:rPr>
-                <w:sz w:val="16"/>
-              </w:rPr>
-              <w:t xml:space="preserve">Large</w:t>
-            </w:r>
-          </w:p>
-        </w:tc>
-        <w:tc>
-          <w:tcPr/>
-          <w:p>
-            <w:pPr>
-              <w:pStyle w:val="Compact"/>
-            </w:pPr>
-            <w:r>
-              <w:rPr>
-                <w:sz w:val="16"/>
-              </w:rPr>
-              <w:t xml:space="preserve">5,001,-10,000</w:t>
-            </w:r>
-          </w:p>
-        </w:tc>
-        <w:tc>
-          <w:tcPr/>
-          <w:p>
-            <w:pPr>
-              <w:pStyle w:val="Compact"/>
-            </w:pPr>
-            <w:r>
-              <w:rPr>
-                <w:sz w:val="16"/>
-              </w:rPr>
-              <w:t xml:space="preserve">17</w:t>
-            </w:r>
-          </w:p>
-        </w:tc>
-        <w:tc>
-          <w:tcPr/>
-          <w:p>
-            <w:pPr>
-              <w:pStyle w:val="Compact"/>
-            </w:pPr>
-            <w:r>
-              <w:rPr>
-                <w:sz w:val="16"/>
-              </w:rPr>
-              <w:t xml:space="preserve">RAL</w:t>
-            </w:r>
-          </w:p>
-        </w:tc>
-      </w:tr>
-      <w:tr>
-        <w:tc>
-          <w:tcPr/>
-          <w:p>
-            <w:pPr>
-              <w:pStyle w:val="Compact"/>
-            </w:pPr>
-          </w:p>
-        </w:tc>
-        <w:tc>
-          <w:tcPr/>
-          <w:p>
-            <w:pPr>
-              <w:pStyle w:val="Compact"/>
-            </w:pPr>
-          </w:p>
-        </w:tc>
-        <w:tc>
-          <w:tcPr/>
-          <w:p>
-            <w:pPr>
-              <w:pStyle w:val="Compact"/>
-            </w:pPr>
-            <w:r>
-              <w:rPr>
-                <w:sz w:val="16"/>
-              </w:rPr>
-              <w:t xml:space="preserve">Very large</w:t>
-            </w:r>
-          </w:p>
-        </w:tc>
-        <w:tc>
-          <w:tcPr/>
-          <w:p>
-            <w:pPr>
-              <w:pStyle w:val="Compact"/>
-            </w:pPr>
-            <w:r>
-              <w:rPr>
-                <w:sz w:val="16"/>
-              </w:rPr>
-              <w:t xml:space="preserve">10,001 to 20,000</w:t>
-            </w:r>
-          </w:p>
-        </w:tc>
-        <w:tc>
-          <w:tcPr/>
-          <w:p>
-            <w:pPr>
-              <w:pStyle w:val="Compact"/>
-            </w:pPr>
-            <w:r>
-              <w:rPr>
-                <w:sz w:val="16"/>
-              </w:rPr>
-              <w:t xml:space="preserve">18</w:t>
-            </w:r>
-          </w:p>
-        </w:tc>
-        <w:tc>
-          <w:tcPr/>
-          <w:p>
-            <w:pPr>
-              <w:pStyle w:val="Compact"/>
-            </w:pPr>
-            <w:r>
-              <w:rPr>
-                <w:sz w:val="16"/>
-              </w:rPr>
-              <w:t xml:space="preserve">RAV</w:t>
-            </w:r>
-          </w:p>
-        </w:tc>
-      </w:tr>
-      <w:tr>
-        <w:tc>
-          <w:tcPr/>
-          <w:p>
-            <w:pPr>
-              <w:pStyle w:val="Compact"/>
-            </w:pPr>
-          </w:p>
-        </w:tc>
-        <w:tc>
-          <w:tcPr/>
-          <w:p>
-            <w:pPr>
-              <w:pStyle w:val="Compact"/>
-            </w:pPr>
-            <w:r>
-              <w:rPr>
-                <w:sz w:val="16"/>
-              </w:rPr>
-              <w:t xml:space="preserve">Remote (T) - Situated in a remote locality.</w:t>
-            </w:r>
-          </w:p>
-        </w:tc>
-        <w:tc>
-          <w:tcPr/>
-          <w:p>
-            <w:pPr>
-              <w:pStyle w:val="Compact"/>
-            </w:pPr>
-            <w:r>
-              <w:rPr>
-                <w:sz w:val="16"/>
-              </w:rPr>
-              <w:t xml:space="preserve">Extra small</w:t>
-            </w:r>
-          </w:p>
-        </w:tc>
-        <w:tc>
-          <w:tcPr/>
-          <w:p>
-            <w:pPr>
-              <w:pStyle w:val="Compact"/>
-            </w:pPr>
-            <w:r>
-              <w:rPr>
-                <w:sz w:val="16"/>
-              </w:rPr>
-              <w:t xml:space="preserve">Up to 400</w:t>
-            </w:r>
-          </w:p>
-        </w:tc>
-        <w:tc>
-          <w:tcPr/>
-          <w:p>
-            <w:pPr>
-              <w:pStyle w:val="Compact"/>
-            </w:pPr>
-            <w:r>
-              <w:rPr>
-                <w:sz w:val="16"/>
-              </w:rPr>
-              <w:t xml:space="preserve">19</w:t>
-            </w:r>
-          </w:p>
-        </w:tc>
-        <w:tc>
-          <w:tcPr/>
-          <w:p>
-            <w:pPr>
-              <w:pStyle w:val="Compact"/>
-            </w:pPr>
-            <w:r>
-              <w:rPr>
-                <w:sz w:val="16"/>
-              </w:rPr>
-              <w:t xml:space="preserve">RTX</w:t>
-            </w:r>
-          </w:p>
-        </w:tc>
-      </w:tr>
-      <w:tr>
-        <w:tc>
-          <w:tcPr/>
-          <w:p>
-            <w:pPr>
-              <w:pStyle w:val="Compact"/>
-            </w:pPr>
-          </w:p>
-        </w:tc>
-        <w:tc>
-          <w:tcPr/>
-          <w:p>
-            <w:pPr>
-              <w:pStyle w:val="Compact"/>
-            </w:pPr>
-          </w:p>
-        </w:tc>
-        <w:tc>
-          <w:tcPr/>
-          <w:p>
-            <w:pPr>
-              <w:pStyle w:val="Compact"/>
-            </w:pPr>
-            <w:r>
-              <w:rPr>
-                <w:sz w:val="16"/>
-              </w:rPr>
-              <w:t xml:space="preserve">Small</w:t>
-            </w:r>
-          </w:p>
-        </w:tc>
-        <w:tc>
-          <w:tcPr/>
-          <w:p>
-            <w:pPr>
-              <w:pStyle w:val="Compact"/>
-            </w:pPr>
-            <w:r>
-              <w:rPr>
-                <w:sz w:val="16"/>
-              </w:rPr>
-              <w:t xml:space="preserve">401-1,000</w:t>
-            </w:r>
-          </w:p>
-        </w:tc>
-        <w:tc>
-          <w:tcPr/>
-          <w:p>
-            <w:pPr>
-              <w:pStyle w:val="Compact"/>
-            </w:pPr>
-            <w:r>
-              <w:rPr>
-                <w:sz w:val="16"/>
-              </w:rPr>
-              <w:t xml:space="preserve">20</w:t>
-            </w:r>
-          </w:p>
-        </w:tc>
-        <w:tc>
-          <w:tcPr/>
-          <w:p>
-            <w:pPr>
-              <w:pStyle w:val="Compact"/>
-            </w:pPr>
-            <w:r>
-              <w:rPr>
-                <w:sz w:val="16"/>
-              </w:rPr>
-              <w:t xml:space="preserve">RTS</w:t>
-            </w:r>
-          </w:p>
-        </w:tc>
-      </w:tr>
-      <w:tr>
-        <w:tc>
-          <w:tcPr/>
-          <w:p>
-            <w:pPr>
-              <w:pStyle w:val="Compact"/>
-            </w:pPr>
-          </w:p>
-        </w:tc>
-        <w:tc>
-          <w:tcPr/>
-          <w:p>
-            <w:pPr>
-              <w:pStyle w:val="Compact"/>
-            </w:pPr>
-          </w:p>
-        </w:tc>
-        <w:tc>
-          <w:tcPr/>
-          <w:p>
-            <w:pPr>
-              <w:pStyle w:val="Compact"/>
-            </w:pPr>
-            <w:r>
-              <w:rPr>
-                <w:sz w:val="16"/>
-              </w:rPr>
-              <w:t xml:space="preserve">Medium</w:t>
-            </w:r>
-          </w:p>
-        </w:tc>
-        <w:tc>
-          <w:tcPr/>
-          <w:p>
-            <w:pPr>
-              <w:pStyle w:val="Compact"/>
-            </w:pPr>
-            <w:r>
-              <w:rPr>
-                <w:sz w:val="16"/>
-              </w:rPr>
-              <w:t xml:space="preserve">1,001–3,000</w:t>
-            </w:r>
-          </w:p>
-        </w:tc>
-        <w:tc>
-          <w:tcPr/>
-          <w:p>
-            <w:pPr>
-              <w:pStyle w:val="Compact"/>
-            </w:pPr>
-            <w:r>
-              <w:rPr>
-                <w:sz w:val="16"/>
-              </w:rPr>
-              <w:t xml:space="preserve">21</w:t>
-            </w:r>
-          </w:p>
-        </w:tc>
-        <w:tc>
-          <w:tcPr/>
-          <w:p>
-            <w:pPr>
-              <w:pStyle w:val="Compact"/>
-            </w:pPr>
-            <w:r>
-              <w:rPr>
-                <w:sz w:val="16"/>
-              </w:rPr>
-              <w:t xml:space="preserve">RTM</w:t>
-            </w:r>
-          </w:p>
-        </w:tc>
-      </w:tr>
-      <w:tr>
-        <w:tc>
-          <w:tcPr/>
-          <w:p>
-            <w:pPr>
-              <w:pStyle w:val="Compact"/>
-            </w:pPr>
-          </w:p>
-        </w:tc>
-        <w:tc>
-          <w:tcPr/>
-          <w:p>
-            <w:pPr>
-              <w:pStyle w:val="Compact"/>
-            </w:pPr>
-          </w:p>
-        </w:tc>
-        <w:tc>
-          <w:tcPr/>
-          <w:p>
-            <w:pPr>
-              <w:pStyle w:val="Compact"/>
-            </w:pPr>
-            <w:r>
-              <w:rPr>
-                <w:sz w:val="16"/>
-              </w:rPr>
-              <w:t xml:space="preserve">Large</w:t>
-            </w:r>
-          </w:p>
-        </w:tc>
-        <w:tc>
-          <w:tcPr/>
-          <w:p>
-            <w:pPr>
-              <w:pStyle w:val="Compact"/>
-            </w:pPr>
-            <w:r>
-              <w:rPr>
-                <w:sz w:val="16"/>
-              </w:rPr>
-              <w:t xml:space="preserve">3,001 to 20,000</w:t>
-            </w:r>
-          </w:p>
-        </w:tc>
-        <w:tc>
-          <w:tcPr/>
-          <w:p>
-            <w:pPr>
-              <w:pStyle w:val="Compact"/>
-            </w:pPr>
-            <w:r>
-              <w:rPr>
-                <w:sz w:val="16"/>
-              </w:rPr>
-              <w:t xml:space="preserve">22</w:t>
-            </w:r>
-          </w:p>
-        </w:tc>
-        <w:tc>
-          <w:tcPr/>
-          <w:p>
-            <w:pPr>
-              <w:pStyle w:val="Compact"/>
-            </w:pPr>
-            <w:r>
-              <w:rPr>
-                <w:sz w:val="16"/>
-              </w:rPr>
-              <w:t xml:space="preserve">RTL</w:t>
-            </w:r>
-          </w:p>
-        </w:tc>
-      </w:tr>
-    </w:tbl>
-    <w:bookmarkEnd w:id="20"/>
+    <w:p>
+      <w:pPr>
+        <w:pStyle w:val="Compact"/>
+        <w:numPr>
+          <w:ilvl w:val="0"/>
+          <w:numId w:val="1004"/>
+        </w:numPr>
+      </w:pPr>
+      <w:r>
+        <w:t xml:space="preserve">A baseline scenario where a council’s minimum grant entitlements are 30% of the amount estimated on a per-capita basis.</w:t>
+      </w:r>
+    </w:p>
+    <w:p>
+      <w:pPr>
+        <w:pStyle w:val="Compact"/>
+        <w:numPr>
+          <w:ilvl w:val="0"/>
+          <w:numId w:val="1004"/>
+        </w:numPr>
+      </w:pPr>
+      <w:r>
+        <w:t xml:space="preserve">A 20% per-capita minimum grant entitlement.</w:t>
+      </w:r>
+    </w:p>
+    <w:p>
+      <w:pPr>
+        <w:pStyle w:val="Compact"/>
+        <w:numPr>
+          <w:ilvl w:val="0"/>
+          <w:numId w:val="1004"/>
+        </w:numPr>
+      </w:pPr>
+      <w:r>
+        <w:t xml:space="preserve">A 10% per-capita minimum grant entitlement.</w:t>
+      </w:r>
+    </w:p>
+    <w:p>
+      <w:pPr>
+        <w:pStyle w:val="Compact"/>
+        <w:numPr>
+          <w:ilvl w:val="0"/>
+          <w:numId w:val="1004"/>
+        </w:numPr>
+      </w:pPr>
+      <w:r>
+        <w:t xml:space="preserve">No minimum grant entitlement.</w:t>
+      </w:r>
+    </w:p>
+    <w:p>
+      <w:pPr>
+        <w:pStyle w:val="FirstParagraph"/>
+      </w:pPr>
+      <w:r>
+        <w:t xml:space="preserve">When estimating the present value of expected gains and losses over the four year period, future entitlements have been discounted using</w:t>
+      </w:r>
+      <w:r>
+        <w:t xml:space="preserve"> </w:t>
+      </w:r>
+      <m:oMath>
+        <m:r>
+          <m:t>r</m:t>
+        </m:r>
+        <m:r>
+          <m:rPr>
+            <m:sty m:val="p"/>
+          </m:rPr>
+          <m:t>=</m:t>
+        </m:r>
+        <m:r>
+          <m:t>2.50</m:t>
+        </m:r>
+        <m:r>
+          <m:rPr>
+            <m:sty m:val="p"/>
+          </m:rPr>
+          <m:t>%</m:t>
+        </m:r>
+      </m:oMath>
+      <w:r>
+        <w:t xml:space="preserve"> </w:t>
+      </w:r>
+      <w:r>
+        <w:t xml:space="preserve">in line with the 2025-26 Federal Budget.</w:t>
+      </w:r>
+    </w:p>
+    <w:p>
+      <w:pPr>
+        <w:pStyle w:val="BodyText"/>
+      </w:pPr>
+      <w:r>
+        <w:t xml:space="preserve">Councils are classified into 22 groups based on their population size and the population density of their area - the Australian Classification of Local Governments (ACLG)</w:t>
+      </w:r>
+    </w:p>
+    <w:p>
+      <w:pPr>
+        <w:pStyle w:val="BodyText"/>
+      </w:pPr>
+      <w:r>
+        <w:t xml:space="preserve">It is important to note that the analysis here is based on a number of assumptions and simplifications. The results should be interpreted with caution and not be taken as definitive predictions of future grant entitlements.</w:t>
+      </w:r>
+    </w:p>
     <w:bookmarkStart w:id="29" w:name="a-20-per-capita-minimum-grant"/>
     <w:p>
       <w:r>
@@ -58024,6 +56316,1936 @@
     </w:tbl>
     <w:bookmarkEnd w:id="55"/>
     <w:bookmarkEnd w:id="56"/>
+    <w:bookmarkStart w:id="57" w:name="X908337456c7dfba9f3174afb7751309d832c4b1"/>
+    <w:p>
+      <w:r>
+        <w:br w:type="page"/>
+      </w:r>
+    </w:p>
+    <w:p>
+      <w:pPr>
+        <w:pStyle w:val="Heading1"/>
+      </w:pPr>
+      <w:r>
+        <w:t xml:space="preserve">A note on the Australian Classification of Local Governments (ACLG)</w:t>
+      </w:r>
+    </w:p>
+    <w:p>
+      <w:pPr>
+        <w:pStyle w:val="FirstParagraph"/>
+      </w:pPr>
+      <w:r>
+        <w:t xml:space="preserve">The Australian Classification of Local Governments (ACLG) was a system maintained and published by the Department of Infrastructure, Transport, Regional Development, Communications, Sport and the Arts (DITRDCSA). The Department is aiming to phase out the ACLG system in favour of the ABS Australian Statistical Geographical System Remoteness classifcation.</w:t>
+      </w:r>
+    </w:p>
+    <w:tbl>
+      <w:tblPr>
+        <w:tblStyle w:val="Table"/>
+        <w:tblW w:type="pct" w:w="5000"/>
+        <w:tblLayout w:type="fixed"/>
+        <w:tblLook w:firstRow="1" w:lastRow="0" w:firstColumn="0" w:lastColumn="0" w:noHBand="0" w:noVBand="0" w:val="0020"/>
+      </w:tblPr>
+      <w:tblGrid>
+        <w:gridCol w:w="1320"/>
+        <w:gridCol w:w="1320"/>
+        <w:gridCol w:w="1320"/>
+        <w:gridCol w:w="1320"/>
+        <w:gridCol w:w="1320"/>
+        <w:gridCol w:w="1320"/>
+      </w:tblGrid>
+      <w:tr>
+        <w:trPr>
+          <w:tblHeader w:val="on"/>
+        </w:trPr>
+        <w:tc>
+          <w:tcPr/>
+          <w:p>
+            <w:pPr>
+              <w:pStyle w:val="Compact"/>
+            </w:pPr>
+            <w:r>
+              <w:rPr>
+                <w:b/>
+                <w:bCs/>
+                <w:sz w:val="16"/>
+              </w:rPr>
+              <w:t xml:space="preserve">Step 1</w:t>
+            </w:r>
+          </w:p>
+        </w:tc>
+        <w:tc>
+          <w:tcPr/>
+          <w:p>
+            <w:pPr>
+              <w:pStyle w:val="Compact"/>
+            </w:pPr>
+            <w:r>
+              <w:rPr>
+                <w:b/>
+                <w:bCs/>
+                <w:sz w:val="16"/>
+              </w:rPr>
+              <w:t xml:space="preserve">Step 2</w:t>
+            </w:r>
+          </w:p>
+        </w:tc>
+        <w:tc>
+          <w:tcPr/>
+          <w:p>
+            <w:pPr>
+              <w:pStyle w:val="Compact"/>
+            </w:pPr>
+            <w:r>
+              <w:rPr>
+                <w:b/>
+                <w:bCs/>
+                <w:sz w:val="16"/>
+              </w:rPr>
+              <w:t xml:space="preserve">Step 3</w:t>
+            </w:r>
+          </w:p>
+        </w:tc>
+        <w:tc>
+          <w:tcPr/>
+          <w:p>
+            <w:pPr>
+              <w:pStyle w:val="Compact"/>
+            </w:pPr>
+          </w:p>
+        </w:tc>
+        <w:tc>
+          <w:tcPr/>
+          <w:p>
+            <w:pPr>
+              <w:pStyle w:val="Compact"/>
+            </w:pPr>
+            <w:r>
+              <w:rPr>
+                <w:b/>
+                <w:bCs/>
+                <w:sz w:val="16"/>
+              </w:rPr>
+              <w:t xml:space="preserve">Category</w:t>
+            </w:r>
+          </w:p>
+        </w:tc>
+        <w:tc>
+          <w:tcPr/>
+          <w:p>
+            <w:pPr>
+              <w:pStyle w:val="Compact"/>
+            </w:pPr>
+            <w:r>
+              <w:rPr>
+                <w:b/>
+                <w:bCs/>
+                <w:sz w:val="16"/>
+              </w:rPr>
+              <w:t xml:space="preserve">Alpha</w:t>
+            </w:r>
+          </w:p>
+        </w:tc>
+      </w:tr>
+      <w:tr>
+        <w:tc>
+          <w:tcPr/>
+          <w:p>
+            <w:pPr>
+              <w:pStyle w:val="Compact"/>
+            </w:pPr>
+            <w:r>
+              <w:rPr>
+                <w:b/>
+                <w:bCs/>
+                <w:sz w:val="16"/>
+              </w:rPr>
+              <w:t xml:space="preserve">URBAN (U)</w:t>
+            </w:r>
+          </w:p>
+        </w:tc>
+        <w:tc>
+          <w:tcPr/>
+          <w:p>
+            <w:pPr>
+              <w:pStyle w:val="Compact"/>
+            </w:pPr>
+          </w:p>
+        </w:tc>
+        <w:tc>
+          <w:tcPr/>
+          <w:p>
+            <w:pPr>
+              <w:pStyle w:val="Compact"/>
+            </w:pPr>
+          </w:p>
+        </w:tc>
+        <w:tc>
+          <w:tcPr/>
+          <w:p>
+            <w:pPr>
+              <w:pStyle w:val="Compact"/>
+            </w:pPr>
+          </w:p>
+        </w:tc>
+        <w:tc>
+          <w:tcPr/>
+          <w:p>
+            <w:pPr>
+              <w:pStyle w:val="Compact"/>
+            </w:pPr>
+          </w:p>
+        </w:tc>
+        <w:tc>
+          <w:tcPr/>
+          <w:p>
+            <w:pPr>
+              <w:pStyle w:val="Compact"/>
+            </w:pPr>
+          </w:p>
+        </w:tc>
+      </w:tr>
+      <w:tr>
+        <w:tc>
+          <w:tcPr/>
+          <w:p>
+            <w:pPr>
+              <w:pStyle w:val="Compact"/>
+            </w:pPr>
+          </w:p>
+        </w:tc>
+        <w:tc>
+          <w:tcPr/>
+          <w:p>
+            <w:pPr>
+              <w:pStyle w:val="Compact"/>
+            </w:pPr>
+            <w:r>
+              <w:rPr>
+                <w:sz w:val="16"/>
+              </w:rPr>
+              <w:t xml:space="preserve">Capital City (CC)</w:t>
+            </w:r>
+          </w:p>
+        </w:tc>
+        <w:tc>
+          <w:tcPr/>
+          <w:p>
+            <w:pPr>
+              <w:pStyle w:val="Compact"/>
+            </w:pPr>
+            <w:r>
+              <w:rPr>
+                <w:sz w:val="16"/>
+              </w:rPr>
+              <w:t xml:space="preserve">Not applicable</w:t>
+            </w:r>
+          </w:p>
+        </w:tc>
+        <w:tc>
+          <w:tcPr/>
+          <w:p>
+            <w:pPr>
+              <w:pStyle w:val="Compact"/>
+            </w:pPr>
+          </w:p>
+        </w:tc>
+        <w:tc>
+          <w:tcPr/>
+          <w:p>
+            <w:pPr>
+              <w:pStyle w:val="Compact"/>
+            </w:pPr>
+            <w:r>
+              <w:rPr>
+                <w:sz w:val="16"/>
+              </w:rPr>
+              <w:t xml:space="preserve">1</w:t>
+            </w:r>
+          </w:p>
+        </w:tc>
+        <w:tc>
+          <w:tcPr/>
+          <w:p>
+            <w:pPr>
+              <w:pStyle w:val="Compact"/>
+            </w:pPr>
+            <w:r>
+              <w:rPr>
+                <w:sz w:val="16"/>
+              </w:rPr>
+              <w:t xml:space="preserve">UCC</w:t>
+            </w:r>
+          </w:p>
+        </w:tc>
+      </w:tr>
+      <w:tr>
+        <w:tc>
+          <w:tcPr/>
+          <w:p>
+            <w:pPr>
+              <w:pStyle w:val="Compact"/>
+            </w:pPr>
+            <w:r>
+              <w:rPr>
+                <w:b/>
+                <w:bCs/>
+                <w:sz w:val="16"/>
+              </w:rPr>
+              <w:t xml:space="preserve">Pop. &gt; 20,000</w:t>
+            </w:r>
+          </w:p>
+        </w:tc>
+        <w:tc>
+          <w:tcPr/>
+          <w:p>
+            <w:pPr>
+              <w:pStyle w:val="Compact"/>
+            </w:pPr>
+            <w:r>
+              <w:rPr>
+                <w:sz w:val="16"/>
+              </w:rPr>
+              <w:t xml:space="preserve">Metropolitan Developed (D) - Part of an urban centre &gt; 1,000,000 and pop. density &gt; 600/sq km.</w:t>
+            </w:r>
+          </w:p>
+        </w:tc>
+        <w:tc>
+          <w:tcPr/>
+          <w:p>
+            <w:pPr>
+              <w:pStyle w:val="Compact"/>
+            </w:pPr>
+            <w:r>
+              <w:rPr>
+                <w:sz w:val="16"/>
+              </w:rPr>
+              <w:t xml:space="preserve">Small (S)</w:t>
+            </w:r>
+          </w:p>
+        </w:tc>
+        <w:tc>
+          <w:tcPr/>
+          <w:p>
+            <w:pPr>
+              <w:pStyle w:val="Compact"/>
+            </w:pPr>
+            <w:r>
+              <w:rPr>
+                <w:sz w:val="16"/>
+              </w:rPr>
+              <w:t xml:space="preserve">up to 30,000</w:t>
+            </w:r>
+          </w:p>
+        </w:tc>
+        <w:tc>
+          <w:tcPr/>
+          <w:p>
+            <w:pPr>
+              <w:pStyle w:val="Compact"/>
+            </w:pPr>
+            <w:r>
+              <w:rPr>
+                <w:sz w:val="16"/>
+              </w:rPr>
+              <w:t xml:space="preserve">2</w:t>
+            </w:r>
+          </w:p>
+        </w:tc>
+        <w:tc>
+          <w:tcPr/>
+          <w:p>
+            <w:pPr>
+              <w:pStyle w:val="Compact"/>
+            </w:pPr>
+            <w:r>
+              <w:rPr>
+                <w:sz w:val="16"/>
+              </w:rPr>
+              <w:t xml:space="preserve">UDS</w:t>
+            </w:r>
+          </w:p>
+        </w:tc>
+      </w:tr>
+      <w:tr>
+        <w:tc>
+          <w:tcPr/>
+          <w:p>
+            <w:pPr>
+              <w:pStyle w:val="Compact"/>
+            </w:pPr>
+          </w:p>
+        </w:tc>
+        <w:tc>
+          <w:tcPr/>
+          <w:p>
+            <w:pPr>
+              <w:pStyle w:val="Compact"/>
+            </w:pPr>
+          </w:p>
+        </w:tc>
+        <w:tc>
+          <w:tcPr/>
+          <w:p>
+            <w:pPr>
+              <w:pStyle w:val="Compact"/>
+            </w:pPr>
+            <w:r>
+              <w:rPr>
+                <w:sz w:val="16"/>
+              </w:rPr>
+              <w:t xml:space="preserve">Medium (M)</w:t>
+            </w:r>
+          </w:p>
+        </w:tc>
+        <w:tc>
+          <w:tcPr/>
+          <w:p>
+            <w:pPr>
+              <w:pStyle w:val="Compact"/>
+            </w:pPr>
+            <w:r>
+              <w:rPr>
+                <w:sz w:val="16"/>
+              </w:rPr>
+              <w:t xml:space="preserve">30,001-70,000</w:t>
+            </w:r>
+          </w:p>
+        </w:tc>
+        <w:tc>
+          <w:tcPr/>
+          <w:p>
+            <w:pPr>
+              <w:pStyle w:val="Compact"/>
+            </w:pPr>
+            <w:r>
+              <w:rPr>
+                <w:sz w:val="16"/>
+              </w:rPr>
+              <w:t xml:space="preserve">3</w:t>
+            </w:r>
+          </w:p>
+        </w:tc>
+        <w:tc>
+          <w:tcPr/>
+          <w:p>
+            <w:pPr>
+              <w:pStyle w:val="Compact"/>
+            </w:pPr>
+            <w:r>
+              <w:rPr>
+                <w:sz w:val="16"/>
+              </w:rPr>
+              <w:t xml:space="preserve">UDM</w:t>
+            </w:r>
+          </w:p>
+        </w:tc>
+      </w:tr>
+      <w:tr>
+        <w:tc>
+          <w:tcPr/>
+          <w:p>
+            <w:pPr>
+              <w:pStyle w:val="Compact"/>
+            </w:pPr>
+          </w:p>
+        </w:tc>
+        <w:tc>
+          <w:tcPr/>
+          <w:p>
+            <w:pPr>
+              <w:pStyle w:val="Compact"/>
+            </w:pPr>
+          </w:p>
+        </w:tc>
+        <w:tc>
+          <w:tcPr/>
+          <w:p>
+            <w:pPr>
+              <w:pStyle w:val="Compact"/>
+            </w:pPr>
+            <w:r>
+              <w:rPr>
+                <w:sz w:val="16"/>
+              </w:rPr>
+              <w:t xml:space="preserve">Large (L)</w:t>
+            </w:r>
+          </w:p>
+        </w:tc>
+        <w:tc>
+          <w:tcPr/>
+          <w:p>
+            <w:pPr>
+              <w:pStyle w:val="Compact"/>
+            </w:pPr>
+            <w:r>
+              <w:rPr>
+                <w:sz w:val="16"/>
+              </w:rPr>
+              <w:t xml:space="preserve">70,001-120,000</w:t>
+            </w:r>
+          </w:p>
+        </w:tc>
+        <w:tc>
+          <w:tcPr/>
+          <w:p>
+            <w:pPr>
+              <w:pStyle w:val="Compact"/>
+            </w:pPr>
+            <w:r>
+              <w:rPr>
+                <w:sz w:val="16"/>
+              </w:rPr>
+              <w:t xml:space="preserve">4</w:t>
+            </w:r>
+          </w:p>
+        </w:tc>
+        <w:tc>
+          <w:tcPr/>
+          <w:p>
+            <w:pPr>
+              <w:pStyle w:val="Compact"/>
+            </w:pPr>
+            <w:r>
+              <w:rPr>
+                <w:sz w:val="16"/>
+              </w:rPr>
+              <w:t xml:space="preserve">UDL</w:t>
+            </w:r>
+          </w:p>
+        </w:tc>
+      </w:tr>
+      <w:tr>
+        <w:tc>
+          <w:tcPr/>
+          <w:p>
+            <w:pPr>
+              <w:pStyle w:val="Compact"/>
+            </w:pPr>
+          </w:p>
+        </w:tc>
+        <w:tc>
+          <w:tcPr/>
+          <w:p>
+            <w:pPr>
+              <w:pStyle w:val="Compact"/>
+            </w:pPr>
+          </w:p>
+        </w:tc>
+        <w:tc>
+          <w:tcPr/>
+          <w:p>
+            <w:pPr>
+              <w:pStyle w:val="Compact"/>
+            </w:pPr>
+            <w:r>
+              <w:rPr>
+                <w:sz w:val="16"/>
+              </w:rPr>
+              <w:t xml:space="preserve">Very large (VL)</w:t>
+            </w:r>
+          </w:p>
+        </w:tc>
+        <w:tc>
+          <w:tcPr/>
+          <w:p>
+            <w:pPr>
+              <w:pStyle w:val="Compact"/>
+            </w:pPr>
+            <w:r>
+              <w:rPr>
+                <w:sz w:val="16"/>
+              </w:rPr>
+              <w:t xml:space="preserve">&gt; 120,000</w:t>
+            </w:r>
+          </w:p>
+        </w:tc>
+        <w:tc>
+          <w:tcPr/>
+          <w:p>
+            <w:pPr>
+              <w:pStyle w:val="Compact"/>
+            </w:pPr>
+            <w:r>
+              <w:rPr>
+                <w:sz w:val="16"/>
+              </w:rPr>
+              <w:t xml:space="preserve">5</w:t>
+            </w:r>
+          </w:p>
+        </w:tc>
+        <w:tc>
+          <w:tcPr/>
+          <w:p>
+            <w:pPr>
+              <w:pStyle w:val="Compact"/>
+            </w:pPr>
+            <w:r>
+              <w:rPr>
+                <w:sz w:val="16"/>
+              </w:rPr>
+              <w:t xml:space="preserve">UDV</w:t>
+            </w:r>
+          </w:p>
+        </w:tc>
+      </w:tr>
+      <w:tr>
+        <w:tc>
+          <w:tcPr/>
+          <w:p>
+            <w:pPr>
+              <w:pStyle w:val="Compact"/>
+            </w:pPr>
+            <w:r>
+              <w:rPr>
+                <w:b/>
+                <w:bCs/>
+                <w:sz w:val="16"/>
+              </w:rPr>
+              <w:t xml:space="preserve">Pop. Density &gt; 30 persons per sq km</w:t>
+            </w:r>
+          </w:p>
+        </w:tc>
+        <w:tc>
+          <w:tcPr/>
+          <w:p>
+            <w:pPr>
+              <w:pStyle w:val="Compact"/>
+            </w:pPr>
+            <w:r>
+              <w:rPr>
+                <w:sz w:val="16"/>
+              </w:rPr>
+              <w:t xml:space="preserve">Regional Town/City (R) - Part of an urban centre with population &lt;1,000,000 and predominantly urban in nature</w:t>
+            </w:r>
+          </w:p>
+        </w:tc>
+        <w:tc>
+          <w:tcPr/>
+          <w:p>
+            <w:pPr>
+              <w:pStyle w:val="Compact"/>
+            </w:pPr>
+            <w:r>
+              <w:rPr>
+                <w:sz w:val="16"/>
+              </w:rPr>
+              <w:t xml:space="preserve">Small</w:t>
+            </w:r>
+          </w:p>
+        </w:tc>
+        <w:tc>
+          <w:tcPr/>
+          <w:p>
+            <w:pPr>
+              <w:pStyle w:val="Compact"/>
+            </w:pPr>
+            <w:r>
+              <w:rPr>
+                <w:sz w:val="16"/>
+              </w:rPr>
+              <w:t xml:space="preserve">up to 30,000</w:t>
+            </w:r>
+          </w:p>
+        </w:tc>
+        <w:tc>
+          <w:tcPr/>
+          <w:p>
+            <w:pPr>
+              <w:pStyle w:val="Compact"/>
+            </w:pPr>
+            <w:r>
+              <w:rPr>
+                <w:sz w:val="16"/>
+              </w:rPr>
+              <w:t xml:space="preserve">6</w:t>
+            </w:r>
+          </w:p>
+        </w:tc>
+        <w:tc>
+          <w:tcPr/>
+          <w:p>
+            <w:pPr>
+              <w:pStyle w:val="Compact"/>
+            </w:pPr>
+            <w:r>
+              <w:rPr>
+                <w:sz w:val="16"/>
+              </w:rPr>
+              <w:t xml:space="preserve">URS</w:t>
+            </w:r>
+          </w:p>
+        </w:tc>
+      </w:tr>
+      <w:tr>
+        <w:tc>
+          <w:tcPr/>
+          <w:p>
+            <w:pPr>
+              <w:pStyle w:val="Compact"/>
+            </w:pPr>
+          </w:p>
+        </w:tc>
+        <w:tc>
+          <w:tcPr/>
+          <w:p>
+            <w:pPr>
+              <w:pStyle w:val="Compact"/>
+            </w:pPr>
+          </w:p>
+        </w:tc>
+        <w:tc>
+          <w:tcPr/>
+          <w:p>
+            <w:pPr>
+              <w:pStyle w:val="Compact"/>
+            </w:pPr>
+            <w:r>
+              <w:rPr>
+                <w:sz w:val="16"/>
+              </w:rPr>
+              <w:t xml:space="preserve">Medium</w:t>
+            </w:r>
+          </w:p>
+        </w:tc>
+        <w:tc>
+          <w:tcPr/>
+          <w:p>
+            <w:pPr>
+              <w:pStyle w:val="Compact"/>
+            </w:pPr>
+            <w:r>
+              <w:rPr>
+                <w:sz w:val="16"/>
+              </w:rPr>
+              <w:t xml:space="preserve">30,001-70,000</w:t>
+            </w:r>
+          </w:p>
+        </w:tc>
+        <w:tc>
+          <w:tcPr/>
+          <w:p>
+            <w:pPr>
+              <w:pStyle w:val="Compact"/>
+            </w:pPr>
+            <w:r>
+              <w:rPr>
+                <w:sz w:val="16"/>
+              </w:rPr>
+              <w:t xml:space="preserve">7</w:t>
+            </w:r>
+          </w:p>
+        </w:tc>
+        <w:tc>
+          <w:tcPr/>
+          <w:p>
+            <w:pPr>
+              <w:pStyle w:val="Compact"/>
+            </w:pPr>
+            <w:r>
+              <w:rPr>
+                <w:sz w:val="16"/>
+              </w:rPr>
+              <w:t xml:space="preserve">URM</w:t>
+            </w:r>
+          </w:p>
+        </w:tc>
+      </w:tr>
+      <w:tr>
+        <w:tc>
+          <w:tcPr/>
+          <w:p>
+            <w:pPr>
+              <w:pStyle w:val="Compact"/>
+            </w:pPr>
+          </w:p>
+        </w:tc>
+        <w:tc>
+          <w:tcPr/>
+          <w:p>
+            <w:pPr>
+              <w:pStyle w:val="Compact"/>
+            </w:pPr>
+          </w:p>
+        </w:tc>
+        <w:tc>
+          <w:tcPr/>
+          <w:p>
+            <w:pPr>
+              <w:pStyle w:val="Compact"/>
+            </w:pPr>
+            <w:r>
+              <w:rPr>
+                <w:sz w:val="16"/>
+              </w:rPr>
+              <w:t xml:space="preserve">Large</w:t>
+            </w:r>
+          </w:p>
+        </w:tc>
+        <w:tc>
+          <w:tcPr/>
+          <w:p>
+            <w:pPr>
+              <w:pStyle w:val="Compact"/>
+            </w:pPr>
+            <w:r>
+              <w:rPr>
+                <w:sz w:val="16"/>
+              </w:rPr>
+              <w:t xml:space="preserve">70,001-120,000</w:t>
+            </w:r>
+          </w:p>
+        </w:tc>
+        <w:tc>
+          <w:tcPr/>
+          <w:p>
+            <w:pPr>
+              <w:pStyle w:val="Compact"/>
+            </w:pPr>
+            <w:r>
+              <w:rPr>
+                <w:sz w:val="16"/>
+              </w:rPr>
+              <w:t xml:space="preserve">8</w:t>
+            </w:r>
+          </w:p>
+        </w:tc>
+        <w:tc>
+          <w:tcPr/>
+          <w:p>
+            <w:pPr>
+              <w:pStyle w:val="Compact"/>
+            </w:pPr>
+            <w:r>
+              <w:rPr>
+                <w:sz w:val="16"/>
+              </w:rPr>
+              <w:t xml:space="preserve">URL</w:t>
+            </w:r>
+          </w:p>
+        </w:tc>
+      </w:tr>
+      <w:tr>
+        <w:tc>
+          <w:tcPr/>
+          <w:p>
+            <w:pPr>
+              <w:pStyle w:val="Compact"/>
+            </w:pPr>
+          </w:p>
+        </w:tc>
+        <w:tc>
+          <w:tcPr/>
+          <w:p>
+            <w:pPr>
+              <w:pStyle w:val="Compact"/>
+            </w:pPr>
+          </w:p>
+        </w:tc>
+        <w:tc>
+          <w:tcPr/>
+          <w:p>
+            <w:pPr>
+              <w:pStyle w:val="Compact"/>
+            </w:pPr>
+            <w:r>
+              <w:rPr>
+                <w:sz w:val="16"/>
+              </w:rPr>
+              <w:t xml:space="preserve">Very large</w:t>
+            </w:r>
+          </w:p>
+        </w:tc>
+        <w:tc>
+          <w:tcPr/>
+          <w:p>
+            <w:pPr>
+              <w:pStyle w:val="Compact"/>
+            </w:pPr>
+            <w:r>
+              <w:rPr>
+                <w:sz w:val="16"/>
+              </w:rPr>
+              <w:t xml:space="preserve">&gt;120,001</w:t>
+            </w:r>
+          </w:p>
+        </w:tc>
+        <w:tc>
+          <w:tcPr/>
+          <w:p>
+            <w:pPr>
+              <w:pStyle w:val="Compact"/>
+            </w:pPr>
+            <w:r>
+              <w:rPr>
+                <w:sz w:val="16"/>
+              </w:rPr>
+              <w:t xml:space="preserve">9</w:t>
+            </w:r>
+          </w:p>
+        </w:tc>
+        <w:tc>
+          <w:tcPr/>
+          <w:p>
+            <w:pPr>
+              <w:pStyle w:val="Compact"/>
+            </w:pPr>
+            <w:r>
+              <w:rPr>
+                <w:sz w:val="16"/>
+              </w:rPr>
+              <w:t xml:space="preserve">URV</w:t>
+            </w:r>
+          </w:p>
+        </w:tc>
+      </w:tr>
+      <w:tr>
+        <w:tc>
+          <w:tcPr/>
+          <w:p>
+            <w:pPr>
+              <w:pStyle w:val="Compact"/>
+            </w:pPr>
+            <w:r>
+              <w:rPr>
+                <w:b/>
+                <w:bCs/>
+                <w:sz w:val="16"/>
+              </w:rPr>
+              <w:t xml:space="preserve">&gt;90% of LGA population is urban</w:t>
+            </w:r>
+          </w:p>
+        </w:tc>
+        <w:tc>
+          <w:tcPr/>
+          <w:p>
+            <w:pPr>
+              <w:pStyle w:val="Compact"/>
+            </w:pPr>
+            <w:r>
+              <w:rPr>
+                <w:sz w:val="16"/>
+              </w:rPr>
+              <w:t xml:space="preserve">Fringe (F) - A developing LGA on the margin of a developed or regional urban centre.</w:t>
+            </w:r>
+          </w:p>
+        </w:tc>
+        <w:tc>
+          <w:tcPr/>
+          <w:p>
+            <w:pPr>
+              <w:pStyle w:val="Compact"/>
+            </w:pPr>
+            <w:r>
+              <w:rPr>
+                <w:sz w:val="16"/>
+              </w:rPr>
+              <w:t xml:space="preserve">Small</w:t>
+            </w:r>
+          </w:p>
+        </w:tc>
+        <w:tc>
+          <w:tcPr/>
+          <w:p>
+            <w:pPr>
+              <w:pStyle w:val="Compact"/>
+            </w:pPr>
+            <w:r>
+              <w:rPr>
+                <w:sz w:val="16"/>
+              </w:rPr>
+              <w:t xml:space="preserve">up to 30,000</w:t>
+            </w:r>
+          </w:p>
+        </w:tc>
+        <w:tc>
+          <w:tcPr/>
+          <w:p>
+            <w:pPr>
+              <w:pStyle w:val="Compact"/>
+            </w:pPr>
+            <w:r>
+              <w:rPr>
+                <w:sz w:val="16"/>
+              </w:rPr>
+              <w:t xml:space="preserve">10</w:t>
+            </w:r>
+          </w:p>
+        </w:tc>
+        <w:tc>
+          <w:tcPr/>
+          <w:p>
+            <w:pPr>
+              <w:pStyle w:val="Compact"/>
+            </w:pPr>
+            <w:r>
+              <w:rPr>
+                <w:sz w:val="16"/>
+              </w:rPr>
+              <w:t xml:space="preserve">UFS</w:t>
+            </w:r>
+          </w:p>
+        </w:tc>
+      </w:tr>
+      <w:tr>
+        <w:tc>
+          <w:tcPr/>
+          <w:p>
+            <w:pPr>
+              <w:pStyle w:val="Compact"/>
+            </w:pPr>
+          </w:p>
+        </w:tc>
+        <w:tc>
+          <w:tcPr/>
+          <w:p>
+            <w:pPr>
+              <w:pStyle w:val="Compact"/>
+            </w:pPr>
+          </w:p>
+        </w:tc>
+        <w:tc>
+          <w:tcPr/>
+          <w:p>
+            <w:pPr>
+              <w:pStyle w:val="Compact"/>
+            </w:pPr>
+            <w:r>
+              <w:rPr>
+                <w:sz w:val="16"/>
+              </w:rPr>
+              <w:t xml:space="preserve">Medium</w:t>
+            </w:r>
+          </w:p>
+        </w:tc>
+        <w:tc>
+          <w:tcPr/>
+          <w:p>
+            <w:pPr>
+              <w:pStyle w:val="Compact"/>
+            </w:pPr>
+            <w:r>
+              <w:rPr>
+                <w:sz w:val="16"/>
+              </w:rPr>
+              <w:t xml:space="preserve">30,001-70,000</w:t>
+            </w:r>
+          </w:p>
+        </w:tc>
+        <w:tc>
+          <w:tcPr/>
+          <w:p>
+            <w:pPr>
+              <w:pStyle w:val="Compact"/>
+            </w:pPr>
+            <w:r>
+              <w:rPr>
+                <w:sz w:val="16"/>
+              </w:rPr>
+              <w:t xml:space="preserve">11</w:t>
+            </w:r>
+          </w:p>
+        </w:tc>
+        <w:tc>
+          <w:tcPr/>
+          <w:p>
+            <w:pPr>
+              <w:pStyle w:val="Compact"/>
+            </w:pPr>
+            <w:r>
+              <w:rPr>
+                <w:sz w:val="16"/>
+              </w:rPr>
+              <w:t xml:space="preserve">UFM</w:t>
+            </w:r>
+          </w:p>
+        </w:tc>
+      </w:tr>
+      <w:tr>
+        <w:tc>
+          <w:tcPr/>
+          <w:p>
+            <w:pPr>
+              <w:pStyle w:val="Compact"/>
+            </w:pPr>
+          </w:p>
+        </w:tc>
+        <w:tc>
+          <w:tcPr/>
+          <w:p>
+            <w:pPr>
+              <w:pStyle w:val="Compact"/>
+            </w:pPr>
+          </w:p>
+        </w:tc>
+        <w:tc>
+          <w:tcPr/>
+          <w:p>
+            <w:pPr>
+              <w:pStyle w:val="Compact"/>
+            </w:pPr>
+            <w:r>
+              <w:rPr>
+                <w:sz w:val="16"/>
+              </w:rPr>
+              <w:t xml:space="preserve">Large</w:t>
+            </w:r>
+          </w:p>
+        </w:tc>
+        <w:tc>
+          <w:tcPr/>
+          <w:p>
+            <w:pPr>
+              <w:pStyle w:val="Compact"/>
+            </w:pPr>
+            <w:r>
+              <w:rPr>
+                <w:sz w:val="16"/>
+              </w:rPr>
+              <w:t xml:space="preserve">70,001-120,000</w:t>
+            </w:r>
+          </w:p>
+        </w:tc>
+        <w:tc>
+          <w:tcPr/>
+          <w:p>
+            <w:pPr>
+              <w:pStyle w:val="Compact"/>
+            </w:pPr>
+            <w:r>
+              <w:rPr>
+                <w:sz w:val="16"/>
+              </w:rPr>
+              <w:t xml:space="preserve">12</w:t>
+            </w:r>
+          </w:p>
+        </w:tc>
+        <w:tc>
+          <w:tcPr/>
+          <w:p>
+            <w:pPr>
+              <w:pStyle w:val="Compact"/>
+            </w:pPr>
+            <w:r>
+              <w:rPr>
+                <w:sz w:val="16"/>
+              </w:rPr>
+              <w:t xml:space="preserve">UFL</w:t>
+            </w:r>
+          </w:p>
+        </w:tc>
+      </w:tr>
+      <w:tr>
+        <w:tc>
+          <w:tcPr/>
+          <w:p>
+            <w:pPr>
+              <w:pStyle w:val="Compact"/>
+            </w:pPr>
+          </w:p>
+        </w:tc>
+        <w:tc>
+          <w:tcPr/>
+          <w:p>
+            <w:pPr>
+              <w:pStyle w:val="Compact"/>
+            </w:pPr>
+          </w:p>
+        </w:tc>
+        <w:tc>
+          <w:tcPr/>
+          <w:p>
+            <w:pPr>
+              <w:pStyle w:val="Compact"/>
+            </w:pPr>
+            <w:r>
+              <w:rPr>
+                <w:sz w:val="16"/>
+              </w:rPr>
+              <w:t xml:space="preserve">Very large</w:t>
+            </w:r>
+          </w:p>
+        </w:tc>
+        <w:tc>
+          <w:tcPr/>
+          <w:p>
+            <w:pPr>
+              <w:pStyle w:val="Compact"/>
+            </w:pPr>
+            <w:r>
+              <w:rPr>
+                <w:sz w:val="16"/>
+              </w:rPr>
+              <w:t xml:space="preserve">&gt;120,001</w:t>
+            </w:r>
+          </w:p>
+        </w:tc>
+        <w:tc>
+          <w:tcPr/>
+          <w:p>
+            <w:pPr>
+              <w:pStyle w:val="Compact"/>
+            </w:pPr>
+            <w:r>
+              <w:rPr>
+                <w:sz w:val="16"/>
+              </w:rPr>
+              <w:t xml:space="preserve">13</w:t>
+            </w:r>
+          </w:p>
+        </w:tc>
+        <w:tc>
+          <w:tcPr/>
+          <w:p>
+            <w:pPr>
+              <w:pStyle w:val="Compact"/>
+            </w:pPr>
+            <w:r>
+              <w:rPr>
+                <w:sz w:val="16"/>
+              </w:rPr>
+              <w:t xml:space="preserve">UFV</w:t>
+            </w:r>
+          </w:p>
+        </w:tc>
+      </w:tr>
+      <w:tr>
+        <w:tc>
+          <w:tcPr/>
+          <w:p>
+            <w:pPr>
+              <w:pStyle w:val="Compact"/>
+            </w:pPr>
+            <w:r>
+              <w:rPr>
+                <w:b/>
+                <w:bCs/>
+                <w:sz w:val="16"/>
+              </w:rPr>
+              <w:t xml:space="preserve">RURAL (R)</w:t>
+            </w:r>
+          </w:p>
+        </w:tc>
+        <w:tc>
+          <w:tcPr/>
+          <w:p>
+            <w:pPr>
+              <w:pStyle w:val="Compact"/>
+            </w:pPr>
+          </w:p>
+        </w:tc>
+        <w:tc>
+          <w:tcPr/>
+          <w:p>
+            <w:pPr>
+              <w:pStyle w:val="Compact"/>
+            </w:pPr>
+          </w:p>
+        </w:tc>
+        <w:tc>
+          <w:tcPr/>
+          <w:p>
+            <w:pPr>
+              <w:pStyle w:val="Compact"/>
+            </w:pPr>
+          </w:p>
+        </w:tc>
+        <w:tc>
+          <w:tcPr/>
+          <w:p>
+            <w:pPr>
+              <w:pStyle w:val="Compact"/>
+            </w:pPr>
+          </w:p>
+        </w:tc>
+        <w:tc>
+          <w:tcPr/>
+          <w:p>
+            <w:pPr>
+              <w:pStyle w:val="Compact"/>
+            </w:pPr>
+          </w:p>
+        </w:tc>
+      </w:tr>
+      <w:tr>
+        <w:tc>
+          <w:tcPr/>
+          <w:p>
+            <w:pPr>
+              <w:pStyle w:val="Compact"/>
+            </w:pPr>
+          </w:p>
+        </w:tc>
+        <w:tc>
+          <w:tcPr/>
+          <w:p>
+            <w:pPr>
+              <w:pStyle w:val="Compact"/>
+            </w:pPr>
+            <w:r>
+              <w:rPr>
+                <w:sz w:val="16"/>
+              </w:rPr>
+              <w:t xml:space="preserve">Significant Growth (SG) - Average annual Population growth &gt; 3%, population &gt; 5,000 and not remote.</w:t>
+            </w:r>
+          </w:p>
+        </w:tc>
+        <w:tc>
+          <w:tcPr/>
+          <w:p>
+            <w:pPr>
+              <w:pStyle w:val="Compact"/>
+            </w:pPr>
+            <w:r>
+              <w:rPr>
+                <w:sz w:val="16"/>
+              </w:rPr>
+              <w:t xml:space="preserve">Not applicable</w:t>
+            </w:r>
+          </w:p>
+        </w:tc>
+        <w:tc>
+          <w:tcPr/>
+          <w:p>
+            <w:pPr>
+              <w:pStyle w:val="Compact"/>
+            </w:pPr>
+          </w:p>
+        </w:tc>
+        <w:tc>
+          <w:tcPr/>
+          <w:p>
+            <w:pPr>
+              <w:pStyle w:val="Compact"/>
+            </w:pPr>
+            <w:r>
+              <w:rPr>
+                <w:sz w:val="16"/>
+              </w:rPr>
+              <w:t xml:space="preserve">14</w:t>
+            </w:r>
+          </w:p>
+        </w:tc>
+        <w:tc>
+          <w:tcPr/>
+          <w:p>
+            <w:pPr>
+              <w:pStyle w:val="Compact"/>
+            </w:pPr>
+            <w:r>
+              <w:rPr>
+                <w:sz w:val="16"/>
+              </w:rPr>
+              <w:t xml:space="preserve">RSG</w:t>
+            </w:r>
+          </w:p>
+        </w:tc>
+      </w:tr>
+      <w:tr>
+        <w:tc>
+          <w:tcPr/>
+          <w:p>
+            <w:pPr>
+              <w:pStyle w:val="Compact"/>
+            </w:pPr>
+          </w:p>
+        </w:tc>
+        <w:tc>
+          <w:tcPr/>
+          <w:p>
+            <w:pPr>
+              <w:pStyle w:val="Compact"/>
+            </w:pPr>
+            <w:r>
+              <w:rPr>
+                <w:sz w:val="16"/>
+              </w:rPr>
+              <w:t xml:space="preserve">Agricultural (A)</w:t>
+            </w:r>
+          </w:p>
+        </w:tc>
+        <w:tc>
+          <w:tcPr/>
+          <w:p>
+            <w:pPr>
+              <w:pStyle w:val="Compact"/>
+            </w:pPr>
+            <w:r>
+              <w:rPr>
+                <w:sz w:val="16"/>
+              </w:rPr>
+              <w:t xml:space="preserve">Small</w:t>
+            </w:r>
+          </w:p>
+        </w:tc>
+        <w:tc>
+          <w:tcPr/>
+          <w:p>
+            <w:pPr>
+              <w:pStyle w:val="Compact"/>
+            </w:pPr>
+            <w:r>
+              <w:rPr>
+                <w:sz w:val="16"/>
+              </w:rPr>
+              <w:t xml:space="preserve">Up to 2,000</w:t>
+            </w:r>
+          </w:p>
+        </w:tc>
+        <w:tc>
+          <w:tcPr/>
+          <w:p>
+            <w:pPr>
+              <w:pStyle w:val="Compact"/>
+            </w:pPr>
+            <w:r>
+              <w:rPr>
+                <w:sz w:val="16"/>
+              </w:rPr>
+              <w:t xml:space="preserve">15</w:t>
+            </w:r>
+          </w:p>
+        </w:tc>
+        <w:tc>
+          <w:tcPr/>
+          <w:p>
+            <w:pPr>
+              <w:pStyle w:val="Compact"/>
+            </w:pPr>
+            <w:r>
+              <w:rPr>
+                <w:sz w:val="16"/>
+              </w:rPr>
+              <w:t xml:space="preserve">RAS</w:t>
+            </w:r>
+          </w:p>
+        </w:tc>
+      </w:tr>
+      <w:tr>
+        <w:tc>
+          <w:tcPr/>
+          <w:p>
+            <w:pPr>
+              <w:pStyle w:val="Compact"/>
+            </w:pPr>
+          </w:p>
+        </w:tc>
+        <w:tc>
+          <w:tcPr/>
+          <w:p>
+            <w:pPr>
+              <w:pStyle w:val="Compact"/>
+            </w:pPr>
+          </w:p>
+        </w:tc>
+        <w:tc>
+          <w:tcPr/>
+          <w:p>
+            <w:pPr>
+              <w:pStyle w:val="Compact"/>
+            </w:pPr>
+            <w:r>
+              <w:rPr>
+                <w:sz w:val="16"/>
+              </w:rPr>
+              <w:t xml:space="preserve">Medium</w:t>
+            </w:r>
+          </w:p>
+        </w:tc>
+        <w:tc>
+          <w:tcPr/>
+          <w:p>
+            <w:pPr>
+              <w:pStyle w:val="Compact"/>
+            </w:pPr>
+            <w:r>
+              <w:rPr>
+                <w:sz w:val="16"/>
+              </w:rPr>
+              <w:t xml:space="preserve">2,001-5,000</w:t>
+            </w:r>
+          </w:p>
+        </w:tc>
+        <w:tc>
+          <w:tcPr/>
+          <w:p>
+            <w:pPr>
+              <w:pStyle w:val="Compact"/>
+            </w:pPr>
+            <w:r>
+              <w:rPr>
+                <w:sz w:val="16"/>
+              </w:rPr>
+              <w:t xml:space="preserve">16</w:t>
+            </w:r>
+          </w:p>
+        </w:tc>
+        <w:tc>
+          <w:tcPr/>
+          <w:p>
+            <w:pPr>
+              <w:pStyle w:val="Compact"/>
+            </w:pPr>
+            <w:r>
+              <w:rPr>
+                <w:sz w:val="16"/>
+              </w:rPr>
+              <w:t xml:space="preserve">RAM</w:t>
+            </w:r>
+          </w:p>
+        </w:tc>
+      </w:tr>
+      <w:tr>
+        <w:tc>
+          <w:tcPr/>
+          <w:p>
+            <w:pPr>
+              <w:pStyle w:val="Compact"/>
+            </w:pPr>
+          </w:p>
+        </w:tc>
+        <w:tc>
+          <w:tcPr/>
+          <w:p>
+            <w:pPr>
+              <w:pStyle w:val="Compact"/>
+            </w:pPr>
+          </w:p>
+        </w:tc>
+        <w:tc>
+          <w:tcPr/>
+          <w:p>
+            <w:pPr>
+              <w:pStyle w:val="Compact"/>
+            </w:pPr>
+            <w:r>
+              <w:rPr>
+                <w:sz w:val="16"/>
+              </w:rPr>
+              <w:t xml:space="preserve">Large</w:t>
+            </w:r>
+          </w:p>
+        </w:tc>
+        <w:tc>
+          <w:tcPr/>
+          <w:p>
+            <w:pPr>
+              <w:pStyle w:val="Compact"/>
+            </w:pPr>
+            <w:r>
+              <w:rPr>
+                <w:sz w:val="16"/>
+              </w:rPr>
+              <w:t xml:space="preserve">5,001,-10,000</w:t>
+            </w:r>
+          </w:p>
+        </w:tc>
+        <w:tc>
+          <w:tcPr/>
+          <w:p>
+            <w:pPr>
+              <w:pStyle w:val="Compact"/>
+            </w:pPr>
+            <w:r>
+              <w:rPr>
+                <w:sz w:val="16"/>
+              </w:rPr>
+              <w:t xml:space="preserve">17</w:t>
+            </w:r>
+          </w:p>
+        </w:tc>
+        <w:tc>
+          <w:tcPr/>
+          <w:p>
+            <w:pPr>
+              <w:pStyle w:val="Compact"/>
+            </w:pPr>
+            <w:r>
+              <w:rPr>
+                <w:sz w:val="16"/>
+              </w:rPr>
+              <w:t xml:space="preserve">RAL</w:t>
+            </w:r>
+          </w:p>
+        </w:tc>
+      </w:tr>
+      <w:tr>
+        <w:tc>
+          <w:tcPr/>
+          <w:p>
+            <w:pPr>
+              <w:pStyle w:val="Compact"/>
+            </w:pPr>
+          </w:p>
+        </w:tc>
+        <w:tc>
+          <w:tcPr/>
+          <w:p>
+            <w:pPr>
+              <w:pStyle w:val="Compact"/>
+            </w:pPr>
+          </w:p>
+        </w:tc>
+        <w:tc>
+          <w:tcPr/>
+          <w:p>
+            <w:pPr>
+              <w:pStyle w:val="Compact"/>
+            </w:pPr>
+            <w:r>
+              <w:rPr>
+                <w:sz w:val="16"/>
+              </w:rPr>
+              <w:t xml:space="preserve">Very large</w:t>
+            </w:r>
+          </w:p>
+        </w:tc>
+        <w:tc>
+          <w:tcPr/>
+          <w:p>
+            <w:pPr>
+              <w:pStyle w:val="Compact"/>
+            </w:pPr>
+            <w:r>
+              <w:rPr>
+                <w:sz w:val="16"/>
+              </w:rPr>
+              <w:t xml:space="preserve">10,001 to 20,000</w:t>
+            </w:r>
+          </w:p>
+        </w:tc>
+        <w:tc>
+          <w:tcPr/>
+          <w:p>
+            <w:pPr>
+              <w:pStyle w:val="Compact"/>
+            </w:pPr>
+            <w:r>
+              <w:rPr>
+                <w:sz w:val="16"/>
+              </w:rPr>
+              <w:t xml:space="preserve">18</w:t>
+            </w:r>
+          </w:p>
+        </w:tc>
+        <w:tc>
+          <w:tcPr/>
+          <w:p>
+            <w:pPr>
+              <w:pStyle w:val="Compact"/>
+            </w:pPr>
+            <w:r>
+              <w:rPr>
+                <w:sz w:val="16"/>
+              </w:rPr>
+              <w:t xml:space="preserve">RAV</w:t>
+            </w:r>
+          </w:p>
+        </w:tc>
+      </w:tr>
+      <w:tr>
+        <w:tc>
+          <w:tcPr/>
+          <w:p>
+            <w:pPr>
+              <w:pStyle w:val="Compact"/>
+            </w:pPr>
+          </w:p>
+        </w:tc>
+        <w:tc>
+          <w:tcPr/>
+          <w:p>
+            <w:pPr>
+              <w:pStyle w:val="Compact"/>
+            </w:pPr>
+            <w:r>
+              <w:rPr>
+                <w:sz w:val="16"/>
+              </w:rPr>
+              <w:t xml:space="preserve">Remote (T) - Situated in a remote locality.</w:t>
+            </w:r>
+          </w:p>
+        </w:tc>
+        <w:tc>
+          <w:tcPr/>
+          <w:p>
+            <w:pPr>
+              <w:pStyle w:val="Compact"/>
+            </w:pPr>
+            <w:r>
+              <w:rPr>
+                <w:sz w:val="16"/>
+              </w:rPr>
+              <w:t xml:space="preserve">Extra small</w:t>
+            </w:r>
+          </w:p>
+        </w:tc>
+        <w:tc>
+          <w:tcPr/>
+          <w:p>
+            <w:pPr>
+              <w:pStyle w:val="Compact"/>
+            </w:pPr>
+            <w:r>
+              <w:rPr>
+                <w:sz w:val="16"/>
+              </w:rPr>
+              <w:t xml:space="preserve">Up to 400</w:t>
+            </w:r>
+          </w:p>
+        </w:tc>
+        <w:tc>
+          <w:tcPr/>
+          <w:p>
+            <w:pPr>
+              <w:pStyle w:val="Compact"/>
+            </w:pPr>
+            <w:r>
+              <w:rPr>
+                <w:sz w:val="16"/>
+              </w:rPr>
+              <w:t xml:space="preserve">19</w:t>
+            </w:r>
+          </w:p>
+        </w:tc>
+        <w:tc>
+          <w:tcPr/>
+          <w:p>
+            <w:pPr>
+              <w:pStyle w:val="Compact"/>
+            </w:pPr>
+            <w:r>
+              <w:rPr>
+                <w:sz w:val="16"/>
+              </w:rPr>
+              <w:t xml:space="preserve">RTX</w:t>
+            </w:r>
+          </w:p>
+        </w:tc>
+      </w:tr>
+      <w:tr>
+        <w:tc>
+          <w:tcPr/>
+          <w:p>
+            <w:pPr>
+              <w:pStyle w:val="Compact"/>
+            </w:pPr>
+          </w:p>
+        </w:tc>
+        <w:tc>
+          <w:tcPr/>
+          <w:p>
+            <w:pPr>
+              <w:pStyle w:val="Compact"/>
+            </w:pPr>
+          </w:p>
+        </w:tc>
+        <w:tc>
+          <w:tcPr/>
+          <w:p>
+            <w:pPr>
+              <w:pStyle w:val="Compact"/>
+            </w:pPr>
+            <w:r>
+              <w:rPr>
+                <w:sz w:val="16"/>
+              </w:rPr>
+              <w:t xml:space="preserve">Small</w:t>
+            </w:r>
+          </w:p>
+        </w:tc>
+        <w:tc>
+          <w:tcPr/>
+          <w:p>
+            <w:pPr>
+              <w:pStyle w:val="Compact"/>
+            </w:pPr>
+            <w:r>
+              <w:rPr>
+                <w:sz w:val="16"/>
+              </w:rPr>
+              <w:t xml:space="preserve">401-1,000</w:t>
+            </w:r>
+          </w:p>
+        </w:tc>
+        <w:tc>
+          <w:tcPr/>
+          <w:p>
+            <w:pPr>
+              <w:pStyle w:val="Compact"/>
+            </w:pPr>
+            <w:r>
+              <w:rPr>
+                <w:sz w:val="16"/>
+              </w:rPr>
+              <w:t xml:space="preserve">20</w:t>
+            </w:r>
+          </w:p>
+        </w:tc>
+        <w:tc>
+          <w:tcPr/>
+          <w:p>
+            <w:pPr>
+              <w:pStyle w:val="Compact"/>
+            </w:pPr>
+            <w:r>
+              <w:rPr>
+                <w:sz w:val="16"/>
+              </w:rPr>
+              <w:t xml:space="preserve">RTS</w:t>
+            </w:r>
+          </w:p>
+        </w:tc>
+      </w:tr>
+      <w:tr>
+        <w:tc>
+          <w:tcPr/>
+          <w:p>
+            <w:pPr>
+              <w:pStyle w:val="Compact"/>
+            </w:pPr>
+          </w:p>
+        </w:tc>
+        <w:tc>
+          <w:tcPr/>
+          <w:p>
+            <w:pPr>
+              <w:pStyle w:val="Compact"/>
+            </w:pPr>
+          </w:p>
+        </w:tc>
+        <w:tc>
+          <w:tcPr/>
+          <w:p>
+            <w:pPr>
+              <w:pStyle w:val="Compact"/>
+            </w:pPr>
+            <w:r>
+              <w:rPr>
+                <w:sz w:val="16"/>
+              </w:rPr>
+              <w:t xml:space="preserve">Medium</w:t>
+            </w:r>
+          </w:p>
+        </w:tc>
+        <w:tc>
+          <w:tcPr/>
+          <w:p>
+            <w:pPr>
+              <w:pStyle w:val="Compact"/>
+            </w:pPr>
+            <w:r>
+              <w:rPr>
+                <w:sz w:val="16"/>
+              </w:rPr>
+              <w:t xml:space="preserve">1,001–3,000</w:t>
+            </w:r>
+          </w:p>
+        </w:tc>
+        <w:tc>
+          <w:tcPr/>
+          <w:p>
+            <w:pPr>
+              <w:pStyle w:val="Compact"/>
+            </w:pPr>
+            <w:r>
+              <w:rPr>
+                <w:sz w:val="16"/>
+              </w:rPr>
+              <w:t xml:space="preserve">21</w:t>
+            </w:r>
+          </w:p>
+        </w:tc>
+        <w:tc>
+          <w:tcPr/>
+          <w:p>
+            <w:pPr>
+              <w:pStyle w:val="Compact"/>
+            </w:pPr>
+            <w:r>
+              <w:rPr>
+                <w:sz w:val="16"/>
+              </w:rPr>
+              <w:t xml:space="preserve">RTM</w:t>
+            </w:r>
+          </w:p>
+        </w:tc>
+      </w:tr>
+      <w:tr>
+        <w:tc>
+          <w:tcPr/>
+          <w:p>
+            <w:pPr>
+              <w:pStyle w:val="Compact"/>
+            </w:pPr>
+          </w:p>
+        </w:tc>
+        <w:tc>
+          <w:tcPr/>
+          <w:p>
+            <w:pPr>
+              <w:pStyle w:val="Compact"/>
+            </w:pPr>
+          </w:p>
+        </w:tc>
+        <w:tc>
+          <w:tcPr/>
+          <w:p>
+            <w:pPr>
+              <w:pStyle w:val="Compact"/>
+            </w:pPr>
+            <w:r>
+              <w:rPr>
+                <w:sz w:val="16"/>
+              </w:rPr>
+              <w:t xml:space="preserve">Large</w:t>
+            </w:r>
+          </w:p>
+        </w:tc>
+        <w:tc>
+          <w:tcPr/>
+          <w:p>
+            <w:pPr>
+              <w:pStyle w:val="Compact"/>
+            </w:pPr>
+            <w:r>
+              <w:rPr>
+                <w:sz w:val="16"/>
+              </w:rPr>
+              <w:t xml:space="preserve">3,001 to 20,000</w:t>
+            </w:r>
+          </w:p>
+        </w:tc>
+        <w:tc>
+          <w:tcPr/>
+          <w:p>
+            <w:pPr>
+              <w:pStyle w:val="Compact"/>
+            </w:pPr>
+            <w:r>
+              <w:rPr>
+                <w:sz w:val="16"/>
+              </w:rPr>
+              <w:t xml:space="preserve">22</w:t>
+            </w:r>
+          </w:p>
+        </w:tc>
+        <w:tc>
+          <w:tcPr/>
+          <w:p>
+            <w:pPr>
+              <w:pStyle w:val="Compact"/>
+            </w:pPr>
+            <w:r>
+              <w:rPr>
+                <w:sz w:val="16"/>
+              </w:rPr>
+              <w:t xml:space="preserve">RTL</w:t>
+            </w:r>
+          </w:p>
+        </w:tc>
+      </w:tr>
+    </w:tbl>
+    <w:bookmarkEnd w:id="57"/>
     <w:sectPr>
       <w:headerReference r:id="rId9" w:type="default"/>
       <w:pgSz w:h="16840" w:w="11900"/>
@@ -58660,6 +58882,194 @@
       </w:pPr>
     </w:lvl>
   </w:abstractNum>
+  <w:abstractNum w:abstractNumId="99411">
+    <w:nsid w:val="00A99411"/>
+    <w:multiLevelType w:val="multilevel"/>
+    <w:lvl w:ilvl="0">
+      <w:start w:val="1"/>
+      <w:numFmt w:val="decimal"/>
+      <w:lvlText w:val="%1."/>
+      <w:lvlJc w:val="left"/>
+      <w:pPr>
+        <w:ind w:left="720" w:hanging="360"/>
+      </w:pPr>
+    </w:lvl>
+    <w:lvl w:ilvl="1">
+      <w:start w:val="1"/>
+      <w:numFmt w:val="decimal"/>
+      <w:lvlText w:val="%2."/>
+      <w:lvlJc w:val="left"/>
+      <w:pPr>
+        <w:ind w:left="1440" w:hanging="360"/>
+      </w:pPr>
+    </w:lvl>
+    <w:lvl w:ilvl="2">
+      <w:start w:val="1"/>
+      <w:numFmt w:val="decimal"/>
+      <w:lvlText w:val="%3."/>
+      <w:lvlJc w:val="left"/>
+      <w:pPr>
+        <w:ind w:left="2160" w:hanging="360"/>
+      </w:pPr>
+    </w:lvl>
+    <w:lvl w:ilvl="3">
+      <w:start w:val="1"/>
+      <w:numFmt w:val="decimal"/>
+      <w:lvlText w:val="%4."/>
+      <w:lvlJc w:val="left"/>
+      <w:pPr>
+        <w:ind w:left="2880" w:hanging="360"/>
+      </w:pPr>
+    </w:lvl>
+    <w:lvl w:ilvl="4">
+      <w:start w:val="1"/>
+      <w:numFmt w:val="decimal"/>
+      <w:lvlText w:val="%5."/>
+      <w:lvlJc w:val="left"/>
+      <w:pPr>
+        <w:ind w:left="3600" w:hanging="360"/>
+      </w:pPr>
+    </w:lvl>
+    <w:lvl w:ilvl="5">
+      <w:start w:val="1"/>
+      <w:numFmt w:val="decimal"/>
+      <w:lvlText w:val="%6."/>
+      <w:lvlJc w:val="left"/>
+      <w:pPr>
+        <w:ind w:left="4320" w:hanging="360"/>
+      </w:pPr>
+    </w:lvl>
+    <w:lvl w:ilvl="6">
+      <w:start w:val="1"/>
+      <w:numFmt w:val="decimal"/>
+      <w:lvlText w:val="%7."/>
+      <w:lvlJc w:val="left"/>
+      <w:pPr>
+        <w:ind w:left="5040" w:hanging="360"/>
+      </w:pPr>
+    </w:lvl>
+    <w:lvl w:ilvl="7">
+      <w:start w:val="1"/>
+      <w:numFmt w:val="decimal"/>
+      <w:lvlText w:val="%8."/>
+      <w:lvlJc w:val="left"/>
+      <w:pPr>
+        <w:ind w:left="5760" w:hanging="360"/>
+      </w:pPr>
+    </w:lvl>
+    <w:lvl w:ilvl="8">
+      <w:start w:val="1"/>
+      <w:numFmt w:val="decimal"/>
+      <w:lvlText w:val="%9."/>
+      <w:lvlJc w:val="left"/>
+      <w:pPr>
+        <w:ind w:left="6480" w:hanging="360"/>
+      </w:pPr>
+    </w:lvl>
+  </w:abstractNum>
+  <w:abstractNum w:abstractNumId="991">
+    <w:nsid w:val="0000A991"/>
+    <w:multiLevelType w:val="multilevel"/>
+    <w:lvl w:ilvl="0">
+      <w:numFmt w:val="bullet"/>
+      <w:lvlText w:val=""/>
+      <w:lvlJc w:val="left"/>
+      <w:pPr>
+        <w:ind w:left="720" w:hanging="360"/>
+      </w:pPr>
+      <w:rPr>
+        <w:rFonts w:ascii="Symbol" w:hAnsi="Symbol" w:cs="Symbol" w:hint="default"/>
+      </w:rPr>
+    </w:lvl>
+    <w:lvl w:ilvl="1">
+      <w:numFmt w:val="bullet"/>
+      <w:lvlText w:val="o"/>
+      <w:lvlJc w:val="left"/>
+      <w:pPr>
+        <w:ind w:left="1440" w:hanging="360"/>
+      </w:pPr>
+      <w:rPr>
+        <w:rFonts w:ascii="Courier New" w:hAnsi="Courier New" w:cs="Courier New" w:hint="default"/>
+      </w:rPr>
+    </w:lvl>
+    <w:lvl w:ilvl="2">
+      <w:numFmt w:val="bullet"/>
+      <w:lvlText w:val=""/>
+      <w:lvlJc w:val="left"/>
+      <w:pPr>
+        <w:ind w:left="2160" w:hanging="360"/>
+      </w:pPr>
+      <w:rPr>
+        <w:rFonts w:ascii="Wingdings" w:hAnsi="Wingdings" w:cs="Wingdings" w:hint="default"/>
+      </w:rPr>
+    </w:lvl>
+    <w:lvl w:ilvl="3">
+      <w:numFmt w:val="bullet"/>
+      <w:lvlText w:val=""/>
+      <w:lvlJc w:val="left"/>
+      <w:pPr>
+        <w:ind w:left="2880" w:hanging="360"/>
+      </w:pPr>
+      <w:rPr>
+        <w:rFonts w:ascii="Symbol" w:hAnsi="Symbol" w:cs="Symbol" w:hint="default"/>
+      </w:rPr>
+    </w:lvl>
+    <w:lvl w:ilvl="4">
+      <w:numFmt w:val="bullet"/>
+      <w:lvlText w:val="o"/>
+      <w:lvlJc w:val="left"/>
+      <w:pPr>
+        <w:ind w:left="3600" w:hanging="360"/>
+      </w:pPr>
+      <w:rPr>
+        <w:rFonts w:ascii="Courier New" w:hAnsi="Courier New" w:cs="Courier New" w:hint="default"/>
+      </w:rPr>
+    </w:lvl>
+    <w:lvl w:ilvl="5">
+      <w:numFmt w:val="bullet"/>
+      <w:lvlText w:val=""/>
+      <w:lvlJc w:val="left"/>
+      <w:pPr>
+        <w:ind w:left="4320" w:hanging="360"/>
+      </w:pPr>
+      <w:rPr>
+        <w:rFonts w:ascii="Wingdings" w:hAnsi="Wingdings" w:cs="Wingdings" w:hint="default"/>
+      </w:rPr>
+    </w:lvl>
+    <w:lvl w:ilvl="6">
+      <w:numFmt w:val="bullet"/>
+      <w:lvlText w:val=""/>
+      <w:lvlJc w:val="left"/>
+      <w:pPr>
+        <w:ind w:left="5040" w:hanging="360"/>
+      </w:pPr>
+      <w:rPr>
+        <w:rFonts w:ascii="Symbol" w:hAnsi="Symbol" w:cs="Symbol" w:hint="default"/>
+      </w:rPr>
+    </w:lvl>
+    <w:lvl w:ilvl="7">
+      <w:numFmt w:val="bullet"/>
+      <w:lvlText w:val="o"/>
+      <w:lvlJc w:val="left"/>
+      <w:pPr>
+        <w:ind w:left="5760" w:hanging="360"/>
+      </w:pPr>
+      <w:rPr>
+        <w:rFonts w:ascii="Courier New" w:hAnsi="Courier New" w:cs="Courier New" w:hint="default"/>
+      </w:rPr>
+    </w:lvl>
+    <w:lvl w:ilvl="8">
+      <w:numFmt w:val="bullet"/>
+      <w:lvlText w:val=""/>
+      <w:lvlJc w:val="left"/>
+      <w:pPr>
+        <w:ind w:left="6480" w:hanging="360"/>
+      </w:pPr>
+      <w:rPr>
+        <w:rFonts w:ascii="Wingdings" w:hAnsi="Wingdings" w:cs="Wingdings" w:hint="default"/>
+      </w:rPr>
+    </w:lvl>
+  </w:abstractNum>
   <w:num w16cid:durableId="1401825966" w:numId="1">
     <w:abstractNumId w:val="6"/>
   </w:num>
@@ -58692,6 +59102,72 @@
   </w:num>
   <w:num w:numId="1000">
     <w:abstractNumId w:val="990"/>
+  </w:num>
+  <w:num w:numId="1001">
+    <w:abstractNumId w:val="99411"/>
+    <w:lvlOverride w:ilvl="0">
+      <w:startOverride w:val="1"/>
+    </w:lvlOverride>
+    <w:lvlOverride w:ilvl="1">
+      <w:startOverride w:val="1"/>
+    </w:lvlOverride>
+    <w:lvlOverride w:ilvl="2">
+      <w:startOverride w:val="1"/>
+    </w:lvlOverride>
+    <w:lvlOverride w:ilvl="3">
+      <w:startOverride w:val="1"/>
+    </w:lvlOverride>
+    <w:lvlOverride w:ilvl="4">
+      <w:startOverride w:val="1"/>
+    </w:lvlOverride>
+    <w:lvlOverride w:ilvl="5">
+      <w:startOverride w:val="1"/>
+    </w:lvlOverride>
+    <w:lvlOverride w:ilvl="6">
+      <w:startOverride w:val="1"/>
+    </w:lvlOverride>
+    <w:lvlOverride w:ilvl="7">
+      <w:startOverride w:val="1"/>
+    </w:lvlOverride>
+    <w:lvlOverride w:ilvl="8">
+      <w:startOverride w:val="1"/>
+    </w:lvlOverride>
+  </w:num>
+  <w:num w:numId="1002">
+    <w:abstractNumId w:val="991"/>
+  </w:num>
+  <w:num w:numId="1003">
+    <w:abstractNumId w:val="991"/>
+  </w:num>
+  <w:num w:numId="1004">
+    <w:abstractNumId w:val="99411"/>
+    <w:lvlOverride w:ilvl="0">
+      <w:startOverride w:val="1"/>
+    </w:lvlOverride>
+    <w:lvlOverride w:ilvl="1">
+      <w:startOverride w:val="1"/>
+    </w:lvlOverride>
+    <w:lvlOverride w:ilvl="2">
+      <w:startOverride w:val="1"/>
+    </w:lvlOverride>
+    <w:lvlOverride w:ilvl="3">
+      <w:startOverride w:val="1"/>
+    </w:lvlOverride>
+    <w:lvlOverride w:ilvl="4">
+      <w:startOverride w:val="1"/>
+    </w:lvlOverride>
+    <w:lvlOverride w:ilvl="5">
+      <w:startOverride w:val="1"/>
+    </w:lvlOverride>
+    <w:lvlOverride w:ilvl="6">
+      <w:startOverride w:val="1"/>
+    </w:lvlOverride>
+    <w:lvlOverride w:ilvl="7">
+      <w:startOverride w:val="1"/>
+    </w:lvlOverride>
+    <w:lvlOverride w:ilvl="8">
+      <w:startOverride w:val="1"/>
+    </w:lvlOverride>
   </w:num>
 </w:numbering>
 </file>

--- a/modelling_outcomes_binned.docx
+++ b/modelling_outcomes_binned.docx
@@ -56316,1936 +56316,6 @@
     </w:tbl>
     <w:bookmarkEnd w:id="55"/>
     <w:bookmarkEnd w:id="56"/>
-    <w:bookmarkStart w:id="57" w:name="X908337456c7dfba9f3174afb7751309d832c4b1"/>
-    <w:p>
-      <w:r>
-        <w:br w:type="page"/>
-      </w:r>
-    </w:p>
-    <w:p>
-      <w:pPr>
-        <w:pStyle w:val="Heading1"/>
-      </w:pPr>
-      <w:r>
-        <w:t xml:space="preserve">A note on the Australian Classification of Local Governments (ACLG)</w:t>
-      </w:r>
-    </w:p>
-    <w:p>
-      <w:pPr>
-        <w:pStyle w:val="FirstParagraph"/>
-      </w:pPr>
-      <w:r>
-        <w:t xml:space="preserve">The Australian Classification of Local Governments (ACLG) was a system maintained and published by the Department of Infrastructure, Transport, Regional Development, Communications, Sport and the Arts (DITRDCSA). The Department is aiming to phase out the ACLG system in favour of the ABS Australian Statistical Geographical System Remoteness classifcation.</w:t>
-      </w:r>
-    </w:p>
-    <w:tbl>
-      <w:tblPr>
-        <w:tblStyle w:val="Table"/>
-        <w:tblW w:type="pct" w:w="5000"/>
-        <w:tblLayout w:type="fixed"/>
-        <w:tblLook w:firstRow="1" w:lastRow="0" w:firstColumn="0" w:lastColumn="0" w:noHBand="0" w:noVBand="0" w:val="0020"/>
-      </w:tblPr>
-      <w:tblGrid>
-        <w:gridCol w:w="1320"/>
-        <w:gridCol w:w="1320"/>
-        <w:gridCol w:w="1320"/>
-        <w:gridCol w:w="1320"/>
-        <w:gridCol w:w="1320"/>
-        <w:gridCol w:w="1320"/>
-      </w:tblGrid>
-      <w:tr>
-        <w:trPr>
-          <w:tblHeader w:val="on"/>
-        </w:trPr>
-        <w:tc>
-          <w:tcPr/>
-          <w:p>
-            <w:pPr>
-              <w:pStyle w:val="Compact"/>
-            </w:pPr>
-            <w:r>
-              <w:rPr>
-                <w:b/>
-                <w:bCs/>
-                <w:sz w:val="16"/>
-              </w:rPr>
-              <w:t xml:space="preserve">Step 1</w:t>
-            </w:r>
-          </w:p>
-        </w:tc>
-        <w:tc>
-          <w:tcPr/>
-          <w:p>
-            <w:pPr>
-              <w:pStyle w:val="Compact"/>
-            </w:pPr>
-            <w:r>
-              <w:rPr>
-                <w:b/>
-                <w:bCs/>
-                <w:sz w:val="16"/>
-              </w:rPr>
-              <w:t xml:space="preserve">Step 2</w:t>
-            </w:r>
-          </w:p>
-        </w:tc>
-        <w:tc>
-          <w:tcPr/>
-          <w:p>
-            <w:pPr>
-              <w:pStyle w:val="Compact"/>
-            </w:pPr>
-            <w:r>
-              <w:rPr>
-                <w:b/>
-                <w:bCs/>
-                <w:sz w:val="16"/>
-              </w:rPr>
-              <w:t xml:space="preserve">Step 3</w:t>
-            </w:r>
-          </w:p>
-        </w:tc>
-        <w:tc>
-          <w:tcPr/>
-          <w:p>
-            <w:pPr>
-              <w:pStyle w:val="Compact"/>
-            </w:pPr>
-          </w:p>
-        </w:tc>
-        <w:tc>
-          <w:tcPr/>
-          <w:p>
-            <w:pPr>
-              <w:pStyle w:val="Compact"/>
-            </w:pPr>
-            <w:r>
-              <w:rPr>
-                <w:b/>
-                <w:bCs/>
-                <w:sz w:val="16"/>
-              </w:rPr>
-              <w:t xml:space="preserve">Category</w:t>
-            </w:r>
-          </w:p>
-        </w:tc>
-        <w:tc>
-          <w:tcPr/>
-          <w:p>
-            <w:pPr>
-              <w:pStyle w:val="Compact"/>
-            </w:pPr>
-            <w:r>
-              <w:rPr>
-                <w:b/>
-                <w:bCs/>
-                <w:sz w:val="16"/>
-              </w:rPr>
-              <w:t xml:space="preserve">Alpha</w:t>
-            </w:r>
-          </w:p>
-        </w:tc>
-      </w:tr>
-      <w:tr>
-        <w:tc>
-          <w:tcPr/>
-          <w:p>
-            <w:pPr>
-              <w:pStyle w:val="Compact"/>
-            </w:pPr>
-            <w:r>
-              <w:rPr>
-                <w:b/>
-                <w:bCs/>
-                <w:sz w:val="16"/>
-              </w:rPr>
-              <w:t xml:space="preserve">URBAN (U)</w:t>
-            </w:r>
-          </w:p>
-        </w:tc>
-        <w:tc>
-          <w:tcPr/>
-          <w:p>
-            <w:pPr>
-              <w:pStyle w:val="Compact"/>
-            </w:pPr>
-          </w:p>
-        </w:tc>
-        <w:tc>
-          <w:tcPr/>
-          <w:p>
-            <w:pPr>
-              <w:pStyle w:val="Compact"/>
-            </w:pPr>
-          </w:p>
-        </w:tc>
-        <w:tc>
-          <w:tcPr/>
-          <w:p>
-            <w:pPr>
-              <w:pStyle w:val="Compact"/>
-            </w:pPr>
-          </w:p>
-        </w:tc>
-        <w:tc>
-          <w:tcPr/>
-          <w:p>
-            <w:pPr>
-              <w:pStyle w:val="Compact"/>
-            </w:pPr>
-          </w:p>
-        </w:tc>
-        <w:tc>
-          <w:tcPr/>
-          <w:p>
-            <w:pPr>
-              <w:pStyle w:val="Compact"/>
-            </w:pPr>
-          </w:p>
-        </w:tc>
-      </w:tr>
-      <w:tr>
-        <w:tc>
-          <w:tcPr/>
-          <w:p>
-            <w:pPr>
-              <w:pStyle w:val="Compact"/>
-            </w:pPr>
-          </w:p>
-        </w:tc>
-        <w:tc>
-          <w:tcPr/>
-          <w:p>
-            <w:pPr>
-              <w:pStyle w:val="Compact"/>
-            </w:pPr>
-            <w:r>
-              <w:rPr>
-                <w:sz w:val="16"/>
-              </w:rPr>
-              <w:t xml:space="preserve">Capital City (CC)</w:t>
-            </w:r>
-          </w:p>
-        </w:tc>
-        <w:tc>
-          <w:tcPr/>
-          <w:p>
-            <w:pPr>
-              <w:pStyle w:val="Compact"/>
-            </w:pPr>
-            <w:r>
-              <w:rPr>
-                <w:sz w:val="16"/>
-              </w:rPr>
-              <w:t xml:space="preserve">Not applicable</w:t>
-            </w:r>
-          </w:p>
-        </w:tc>
-        <w:tc>
-          <w:tcPr/>
-          <w:p>
-            <w:pPr>
-              <w:pStyle w:val="Compact"/>
-            </w:pPr>
-          </w:p>
-        </w:tc>
-        <w:tc>
-          <w:tcPr/>
-          <w:p>
-            <w:pPr>
-              <w:pStyle w:val="Compact"/>
-            </w:pPr>
-            <w:r>
-              <w:rPr>
-                <w:sz w:val="16"/>
-              </w:rPr>
-              <w:t xml:space="preserve">1</w:t>
-            </w:r>
-          </w:p>
-        </w:tc>
-        <w:tc>
-          <w:tcPr/>
-          <w:p>
-            <w:pPr>
-              <w:pStyle w:val="Compact"/>
-            </w:pPr>
-            <w:r>
-              <w:rPr>
-                <w:sz w:val="16"/>
-              </w:rPr>
-              <w:t xml:space="preserve">UCC</w:t>
-            </w:r>
-          </w:p>
-        </w:tc>
-      </w:tr>
-      <w:tr>
-        <w:tc>
-          <w:tcPr/>
-          <w:p>
-            <w:pPr>
-              <w:pStyle w:val="Compact"/>
-            </w:pPr>
-            <w:r>
-              <w:rPr>
-                <w:b/>
-                <w:bCs/>
-                <w:sz w:val="16"/>
-              </w:rPr>
-              <w:t xml:space="preserve">Pop. &gt; 20,000</w:t>
-            </w:r>
-          </w:p>
-        </w:tc>
-        <w:tc>
-          <w:tcPr/>
-          <w:p>
-            <w:pPr>
-              <w:pStyle w:val="Compact"/>
-            </w:pPr>
-            <w:r>
-              <w:rPr>
-                <w:sz w:val="16"/>
-              </w:rPr>
-              <w:t xml:space="preserve">Metropolitan Developed (D) - Part of an urban centre &gt; 1,000,000 and pop. density &gt; 600/sq km.</w:t>
-            </w:r>
-          </w:p>
-        </w:tc>
-        <w:tc>
-          <w:tcPr/>
-          <w:p>
-            <w:pPr>
-              <w:pStyle w:val="Compact"/>
-            </w:pPr>
-            <w:r>
-              <w:rPr>
-                <w:sz w:val="16"/>
-              </w:rPr>
-              <w:t xml:space="preserve">Small (S)</w:t>
-            </w:r>
-          </w:p>
-        </w:tc>
-        <w:tc>
-          <w:tcPr/>
-          <w:p>
-            <w:pPr>
-              <w:pStyle w:val="Compact"/>
-            </w:pPr>
-            <w:r>
-              <w:rPr>
-                <w:sz w:val="16"/>
-              </w:rPr>
-              <w:t xml:space="preserve">up to 30,000</w:t>
-            </w:r>
-          </w:p>
-        </w:tc>
-        <w:tc>
-          <w:tcPr/>
-          <w:p>
-            <w:pPr>
-              <w:pStyle w:val="Compact"/>
-            </w:pPr>
-            <w:r>
-              <w:rPr>
-                <w:sz w:val="16"/>
-              </w:rPr>
-              <w:t xml:space="preserve">2</w:t>
-            </w:r>
-          </w:p>
-        </w:tc>
-        <w:tc>
-          <w:tcPr/>
-          <w:p>
-            <w:pPr>
-              <w:pStyle w:val="Compact"/>
-            </w:pPr>
-            <w:r>
-              <w:rPr>
-                <w:sz w:val="16"/>
-              </w:rPr>
-              <w:t xml:space="preserve">UDS</w:t>
-            </w:r>
-          </w:p>
-        </w:tc>
-      </w:tr>
-      <w:tr>
-        <w:tc>
-          <w:tcPr/>
-          <w:p>
-            <w:pPr>
-              <w:pStyle w:val="Compact"/>
-            </w:pPr>
-          </w:p>
-        </w:tc>
-        <w:tc>
-          <w:tcPr/>
-          <w:p>
-            <w:pPr>
-              <w:pStyle w:val="Compact"/>
-            </w:pPr>
-          </w:p>
-        </w:tc>
-        <w:tc>
-          <w:tcPr/>
-          <w:p>
-            <w:pPr>
-              <w:pStyle w:val="Compact"/>
-            </w:pPr>
-            <w:r>
-              <w:rPr>
-                <w:sz w:val="16"/>
-              </w:rPr>
-              <w:t xml:space="preserve">Medium (M)</w:t>
-            </w:r>
-          </w:p>
-        </w:tc>
-        <w:tc>
-          <w:tcPr/>
-          <w:p>
-            <w:pPr>
-              <w:pStyle w:val="Compact"/>
-            </w:pPr>
-            <w:r>
-              <w:rPr>
-                <w:sz w:val="16"/>
-              </w:rPr>
-              <w:t xml:space="preserve">30,001-70,000</w:t>
-            </w:r>
-          </w:p>
-        </w:tc>
-        <w:tc>
-          <w:tcPr/>
-          <w:p>
-            <w:pPr>
-              <w:pStyle w:val="Compact"/>
-            </w:pPr>
-            <w:r>
-              <w:rPr>
-                <w:sz w:val="16"/>
-              </w:rPr>
-              <w:t xml:space="preserve">3</w:t>
-            </w:r>
-          </w:p>
-        </w:tc>
-        <w:tc>
-          <w:tcPr/>
-          <w:p>
-            <w:pPr>
-              <w:pStyle w:val="Compact"/>
-            </w:pPr>
-            <w:r>
-              <w:rPr>
-                <w:sz w:val="16"/>
-              </w:rPr>
-              <w:t xml:space="preserve">UDM</w:t>
-            </w:r>
-          </w:p>
-        </w:tc>
-      </w:tr>
-      <w:tr>
-        <w:tc>
-          <w:tcPr/>
-          <w:p>
-            <w:pPr>
-              <w:pStyle w:val="Compact"/>
-            </w:pPr>
-          </w:p>
-        </w:tc>
-        <w:tc>
-          <w:tcPr/>
-          <w:p>
-            <w:pPr>
-              <w:pStyle w:val="Compact"/>
-            </w:pPr>
-          </w:p>
-        </w:tc>
-        <w:tc>
-          <w:tcPr/>
-          <w:p>
-            <w:pPr>
-              <w:pStyle w:val="Compact"/>
-            </w:pPr>
-            <w:r>
-              <w:rPr>
-                <w:sz w:val="16"/>
-              </w:rPr>
-              <w:t xml:space="preserve">Large (L)</w:t>
-            </w:r>
-          </w:p>
-        </w:tc>
-        <w:tc>
-          <w:tcPr/>
-          <w:p>
-            <w:pPr>
-              <w:pStyle w:val="Compact"/>
-            </w:pPr>
-            <w:r>
-              <w:rPr>
-                <w:sz w:val="16"/>
-              </w:rPr>
-              <w:t xml:space="preserve">70,001-120,000</w:t>
-            </w:r>
-          </w:p>
-        </w:tc>
-        <w:tc>
-          <w:tcPr/>
-          <w:p>
-            <w:pPr>
-              <w:pStyle w:val="Compact"/>
-            </w:pPr>
-            <w:r>
-              <w:rPr>
-                <w:sz w:val="16"/>
-              </w:rPr>
-              <w:t xml:space="preserve">4</w:t>
-            </w:r>
-          </w:p>
-        </w:tc>
-        <w:tc>
-          <w:tcPr/>
-          <w:p>
-            <w:pPr>
-              <w:pStyle w:val="Compact"/>
-            </w:pPr>
-            <w:r>
-              <w:rPr>
-                <w:sz w:val="16"/>
-              </w:rPr>
-              <w:t xml:space="preserve">UDL</w:t>
-            </w:r>
-          </w:p>
-        </w:tc>
-      </w:tr>
-      <w:tr>
-        <w:tc>
-          <w:tcPr/>
-          <w:p>
-            <w:pPr>
-              <w:pStyle w:val="Compact"/>
-            </w:pPr>
-          </w:p>
-        </w:tc>
-        <w:tc>
-          <w:tcPr/>
-          <w:p>
-            <w:pPr>
-              <w:pStyle w:val="Compact"/>
-            </w:pPr>
-          </w:p>
-        </w:tc>
-        <w:tc>
-          <w:tcPr/>
-          <w:p>
-            <w:pPr>
-              <w:pStyle w:val="Compact"/>
-            </w:pPr>
-            <w:r>
-              <w:rPr>
-                <w:sz w:val="16"/>
-              </w:rPr>
-              <w:t xml:space="preserve">Very large (VL)</w:t>
-            </w:r>
-          </w:p>
-        </w:tc>
-        <w:tc>
-          <w:tcPr/>
-          <w:p>
-            <w:pPr>
-              <w:pStyle w:val="Compact"/>
-            </w:pPr>
-            <w:r>
-              <w:rPr>
-                <w:sz w:val="16"/>
-              </w:rPr>
-              <w:t xml:space="preserve">&gt; 120,000</w:t>
-            </w:r>
-          </w:p>
-        </w:tc>
-        <w:tc>
-          <w:tcPr/>
-          <w:p>
-            <w:pPr>
-              <w:pStyle w:val="Compact"/>
-            </w:pPr>
-            <w:r>
-              <w:rPr>
-                <w:sz w:val="16"/>
-              </w:rPr>
-              <w:t xml:space="preserve">5</w:t>
-            </w:r>
-          </w:p>
-        </w:tc>
-        <w:tc>
-          <w:tcPr/>
-          <w:p>
-            <w:pPr>
-              <w:pStyle w:val="Compact"/>
-            </w:pPr>
-            <w:r>
-              <w:rPr>
-                <w:sz w:val="16"/>
-              </w:rPr>
-              <w:t xml:space="preserve">UDV</w:t>
-            </w:r>
-          </w:p>
-        </w:tc>
-      </w:tr>
-      <w:tr>
-        <w:tc>
-          <w:tcPr/>
-          <w:p>
-            <w:pPr>
-              <w:pStyle w:val="Compact"/>
-            </w:pPr>
-            <w:r>
-              <w:rPr>
-                <w:b/>
-                <w:bCs/>
-                <w:sz w:val="16"/>
-              </w:rPr>
-              <w:t xml:space="preserve">Pop. Density &gt; 30 persons per sq km</w:t>
-            </w:r>
-          </w:p>
-        </w:tc>
-        <w:tc>
-          <w:tcPr/>
-          <w:p>
-            <w:pPr>
-              <w:pStyle w:val="Compact"/>
-            </w:pPr>
-            <w:r>
-              <w:rPr>
-                <w:sz w:val="16"/>
-              </w:rPr>
-              <w:t xml:space="preserve">Regional Town/City (R) - Part of an urban centre with population &lt;1,000,000 and predominantly urban in nature</w:t>
-            </w:r>
-          </w:p>
-        </w:tc>
-        <w:tc>
-          <w:tcPr/>
-          <w:p>
-            <w:pPr>
-              <w:pStyle w:val="Compact"/>
-            </w:pPr>
-            <w:r>
-              <w:rPr>
-                <w:sz w:val="16"/>
-              </w:rPr>
-              <w:t xml:space="preserve">Small</w:t>
-            </w:r>
-          </w:p>
-        </w:tc>
-        <w:tc>
-          <w:tcPr/>
-          <w:p>
-            <w:pPr>
-              <w:pStyle w:val="Compact"/>
-            </w:pPr>
-            <w:r>
-              <w:rPr>
-                <w:sz w:val="16"/>
-              </w:rPr>
-              <w:t xml:space="preserve">up to 30,000</w:t>
-            </w:r>
-          </w:p>
-        </w:tc>
-        <w:tc>
-          <w:tcPr/>
-          <w:p>
-            <w:pPr>
-              <w:pStyle w:val="Compact"/>
-            </w:pPr>
-            <w:r>
-              <w:rPr>
-                <w:sz w:val="16"/>
-              </w:rPr>
-              <w:t xml:space="preserve">6</w:t>
-            </w:r>
-          </w:p>
-        </w:tc>
-        <w:tc>
-          <w:tcPr/>
-          <w:p>
-            <w:pPr>
-              <w:pStyle w:val="Compact"/>
-            </w:pPr>
-            <w:r>
-              <w:rPr>
-                <w:sz w:val="16"/>
-              </w:rPr>
-              <w:t xml:space="preserve">URS</w:t>
-            </w:r>
-          </w:p>
-        </w:tc>
-      </w:tr>
-      <w:tr>
-        <w:tc>
-          <w:tcPr/>
-          <w:p>
-            <w:pPr>
-              <w:pStyle w:val="Compact"/>
-            </w:pPr>
-          </w:p>
-        </w:tc>
-        <w:tc>
-          <w:tcPr/>
-          <w:p>
-            <w:pPr>
-              <w:pStyle w:val="Compact"/>
-            </w:pPr>
-          </w:p>
-        </w:tc>
-        <w:tc>
-          <w:tcPr/>
-          <w:p>
-            <w:pPr>
-              <w:pStyle w:val="Compact"/>
-            </w:pPr>
-            <w:r>
-              <w:rPr>
-                <w:sz w:val="16"/>
-              </w:rPr>
-              <w:t xml:space="preserve">Medium</w:t>
-            </w:r>
-          </w:p>
-        </w:tc>
-        <w:tc>
-          <w:tcPr/>
-          <w:p>
-            <w:pPr>
-              <w:pStyle w:val="Compact"/>
-            </w:pPr>
-            <w:r>
-              <w:rPr>
-                <w:sz w:val="16"/>
-              </w:rPr>
-              <w:t xml:space="preserve">30,001-70,000</w:t>
-            </w:r>
-          </w:p>
-        </w:tc>
-        <w:tc>
-          <w:tcPr/>
-          <w:p>
-            <w:pPr>
-              <w:pStyle w:val="Compact"/>
-            </w:pPr>
-            <w:r>
-              <w:rPr>
-                <w:sz w:val="16"/>
-              </w:rPr>
-              <w:t xml:space="preserve">7</w:t>
-            </w:r>
-          </w:p>
-        </w:tc>
-        <w:tc>
-          <w:tcPr/>
-          <w:p>
-            <w:pPr>
-              <w:pStyle w:val="Compact"/>
-            </w:pPr>
-            <w:r>
-              <w:rPr>
-                <w:sz w:val="16"/>
-              </w:rPr>
-              <w:t xml:space="preserve">URM</w:t>
-            </w:r>
-          </w:p>
-        </w:tc>
-      </w:tr>
-      <w:tr>
-        <w:tc>
-          <w:tcPr/>
-          <w:p>
-            <w:pPr>
-              <w:pStyle w:val="Compact"/>
-            </w:pPr>
-          </w:p>
-        </w:tc>
-        <w:tc>
-          <w:tcPr/>
-          <w:p>
-            <w:pPr>
-              <w:pStyle w:val="Compact"/>
-            </w:pPr>
-          </w:p>
-        </w:tc>
-        <w:tc>
-          <w:tcPr/>
-          <w:p>
-            <w:pPr>
-              <w:pStyle w:val="Compact"/>
-            </w:pPr>
-            <w:r>
-              <w:rPr>
-                <w:sz w:val="16"/>
-              </w:rPr>
-              <w:t xml:space="preserve">Large</w:t>
-            </w:r>
-          </w:p>
-        </w:tc>
-        <w:tc>
-          <w:tcPr/>
-          <w:p>
-            <w:pPr>
-              <w:pStyle w:val="Compact"/>
-            </w:pPr>
-            <w:r>
-              <w:rPr>
-                <w:sz w:val="16"/>
-              </w:rPr>
-              <w:t xml:space="preserve">70,001-120,000</w:t>
-            </w:r>
-          </w:p>
-        </w:tc>
-        <w:tc>
-          <w:tcPr/>
-          <w:p>
-            <w:pPr>
-              <w:pStyle w:val="Compact"/>
-            </w:pPr>
-            <w:r>
-              <w:rPr>
-                <w:sz w:val="16"/>
-              </w:rPr>
-              <w:t xml:space="preserve">8</w:t>
-            </w:r>
-          </w:p>
-        </w:tc>
-        <w:tc>
-          <w:tcPr/>
-          <w:p>
-            <w:pPr>
-              <w:pStyle w:val="Compact"/>
-            </w:pPr>
-            <w:r>
-              <w:rPr>
-                <w:sz w:val="16"/>
-              </w:rPr>
-              <w:t xml:space="preserve">URL</w:t>
-            </w:r>
-          </w:p>
-        </w:tc>
-      </w:tr>
-      <w:tr>
-        <w:tc>
-          <w:tcPr/>
-          <w:p>
-            <w:pPr>
-              <w:pStyle w:val="Compact"/>
-            </w:pPr>
-          </w:p>
-        </w:tc>
-        <w:tc>
-          <w:tcPr/>
-          <w:p>
-            <w:pPr>
-              <w:pStyle w:val="Compact"/>
-            </w:pPr>
-          </w:p>
-        </w:tc>
-        <w:tc>
-          <w:tcPr/>
-          <w:p>
-            <w:pPr>
-              <w:pStyle w:val="Compact"/>
-            </w:pPr>
-            <w:r>
-              <w:rPr>
-                <w:sz w:val="16"/>
-              </w:rPr>
-              <w:t xml:space="preserve">Very large</w:t>
-            </w:r>
-          </w:p>
-        </w:tc>
-        <w:tc>
-          <w:tcPr/>
-          <w:p>
-            <w:pPr>
-              <w:pStyle w:val="Compact"/>
-            </w:pPr>
-            <w:r>
-              <w:rPr>
-                <w:sz w:val="16"/>
-              </w:rPr>
-              <w:t xml:space="preserve">&gt;120,001</w:t>
-            </w:r>
-          </w:p>
-        </w:tc>
-        <w:tc>
-          <w:tcPr/>
-          <w:p>
-            <w:pPr>
-              <w:pStyle w:val="Compact"/>
-            </w:pPr>
-            <w:r>
-              <w:rPr>
-                <w:sz w:val="16"/>
-              </w:rPr>
-              <w:t xml:space="preserve">9</w:t>
-            </w:r>
-          </w:p>
-        </w:tc>
-        <w:tc>
-          <w:tcPr/>
-          <w:p>
-            <w:pPr>
-              <w:pStyle w:val="Compact"/>
-            </w:pPr>
-            <w:r>
-              <w:rPr>
-                <w:sz w:val="16"/>
-              </w:rPr>
-              <w:t xml:space="preserve">URV</w:t>
-            </w:r>
-          </w:p>
-        </w:tc>
-      </w:tr>
-      <w:tr>
-        <w:tc>
-          <w:tcPr/>
-          <w:p>
-            <w:pPr>
-              <w:pStyle w:val="Compact"/>
-            </w:pPr>
-            <w:r>
-              <w:rPr>
-                <w:b/>
-                <w:bCs/>
-                <w:sz w:val="16"/>
-              </w:rPr>
-              <w:t xml:space="preserve">&gt;90% of LGA population is urban</w:t>
-            </w:r>
-          </w:p>
-        </w:tc>
-        <w:tc>
-          <w:tcPr/>
-          <w:p>
-            <w:pPr>
-              <w:pStyle w:val="Compact"/>
-            </w:pPr>
-            <w:r>
-              <w:rPr>
-                <w:sz w:val="16"/>
-              </w:rPr>
-              <w:t xml:space="preserve">Fringe (F) - A developing LGA on the margin of a developed or regional urban centre.</w:t>
-            </w:r>
-          </w:p>
-        </w:tc>
-        <w:tc>
-          <w:tcPr/>
-          <w:p>
-            <w:pPr>
-              <w:pStyle w:val="Compact"/>
-            </w:pPr>
-            <w:r>
-              <w:rPr>
-                <w:sz w:val="16"/>
-              </w:rPr>
-              <w:t xml:space="preserve">Small</w:t>
-            </w:r>
-          </w:p>
-        </w:tc>
-        <w:tc>
-          <w:tcPr/>
-          <w:p>
-            <w:pPr>
-              <w:pStyle w:val="Compact"/>
-            </w:pPr>
-            <w:r>
-              <w:rPr>
-                <w:sz w:val="16"/>
-              </w:rPr>
-              <w:t xml:space="preserve">up to 30,000</w:t>
-            </w:r>
-          </w:p>
-        </w:tc>
-        <w:tc>
-          <w:tcPr/>
-          <w:p>
-            <w:pPr>
-              <w:pStyle w:val="Compact"/>
-            </w:pPr>
-            <w:r>
-              <w:rPr>
-                <w:sz w:val="16"/>
-              </w:rPr>
-              <w:t xml:space="preserve">10</w:t>
-            </w:r>
-          </w:p>
-        </w:tc>
-        <w:tc>
-          <w:tcPr/>
-          <w:p>
-            <w:pPr>
-              <w:pStyle w:val="Compact"/>
-            </w:pPr>
-            <w:r>
-              <w:rPr>
-                <w:sz w:val="16"/>
-              </w:rPr>
-              <w:t xml:space="preserve">UFS</w:t>
-            </w:r>
-          </w:p>
-        </w:tc>
-      </w:tr>
-      <w:tr>
-        <w:tc>
-          <w:tcPr/>
-          <w:p>
-            <w:pPr>
-              <w:pStyle w:val="Compact"/>
-            </w:pPr>
-          </w:p>
-        </w:tc>
-        <w:tc>
-          <w:tcPr/>
-          <w:p>
-            <w:pPr>
-              <w:pStyle w:val="Compact"/>
-            </w:pPr>
-          </w:p>
-        </w:tc>
-        <w:tc>
-          <w:tcPr/>
-          <w:p>
-            <w:pPr>
-              <w:pStyle w:val="Compact"/>
-            </w:pPr>
-            <w:r>
-              <w:rPr>
-                <w:sz w:val="16"/>
-              </w:rPr>
-              <w:t xml:space="preserve">Medium</w:t>
-            </w:r>
-          </w:p>
-        </w:tc>
-        <w:tc>
-          <w:tcPr/>
-          <w:p>
-            <w:pPr>
-              <w:pStyle w:val="Compact"/>
-            </w:pPr>
-            <w:r>
-              <w:rPr>
-                <w:sz w:val="16"/>
-              </w:rPr>
-              <w:t xml:space="preserve">30,001-70,000</w:t>
-            </w:r>
-          </w:p>
-        </w:tc>
-        <w:tc>
-          <w:tcPr/>
-          <w:p>
-            <w:pPr>
-              <w:pStyle w:val="Compact"/>
-            </w:pPr>
-            <w:r>
-              <w:rPr>
-                <w:sz w:val="16"/>
-              </w:rPr>
-              <w:t xml:space="preserve">11</w:t>
-            </w:r>
-          </w:p>
-        </w:tc>
-        <w:tc>
-          <w:tcPr/>
-          <w:p>
-            <w:pPr>
-              <w:pStyle w:val="Compact"/>
-            </w:pPr>
-            <w:r>
-              <w:rPr>
-                <w:sz w:val="16"/>
-              </w:rPr>
-              <w:t xml:space="preserve">UFM</w:t>
-            </w:r>
-          </w:p>
-        </w:tc>
-      </w:tr>
-      <w:tr>
-        <w:tc>
-          <w:tcPr/>
-          <w:p>
-            <w:pPr>
-              <w:pStyle w:val="Compact"/>
-            </w:pPr>
-          </w:p>
-        </w:tc>
-        <w:tc>
-          <w:tcPr/>
-          <w:p>
-            <w:pPr>
-              <w:pStyle w:val="Compact"/>
-            </w:pPr>
-          </w:p>
-        </w:tc>
-        <w:tc>
-          <w:tcPr/>
-          <w:p>
-            <w:pPr>
-              <w:pStyle w:val="Compact"/>
-            </w:pPr>
-            <w:r>
-              <w:rPr>
-                <w:sz w:val="16"/>
-              </w:rPr>
-              <w:t xml:space="preserve">Large</w:t>
-            </w:r>
-          </w:p>
-        </w:tc>
-        <w:tc>
-          <w:tcPr/>
-          <w:p>
-            <w:pPr>
-              <w:pStyle w:val="Compact"/>
-            </w:pPr>
-            <w:r>
-              <w:rPr>
-                <w:sz w:val="16"/>
-              </w:rPr>
-              <w:t xml:space="preserve">70,001-120,000</w:t>
-            </w:r>
-          </w:p>
-        </w:tc>
-        <w:tc>
-          <w:tcPr/>
-          <w:p>
-            <w:pPr>
-              <w:pStyle w:val="Compact"/>
-            </w:pPr>
-            <w:r>
-              <w:rPr>
-                <w:sz w:val="16"/>
-              </w:rPr>
-              <w:t xml:space="preserve">12</w:t>
-            </w:r>
-          </w:p>
-        </w:tc>
-        <w:tc>
-          <w:tcPr/>
-          <w:p>
-            <w:pPr>
-              <w:pStyle w:val="Compact"/>
-            </w:pPr>
-            <w:r>
-              <w:rPr>
-                <w:sz w:val="16"/>
-              </w:rPr>
-              <w:t xml:space="preserve">UFL</w:t>
-            </w:r>
-          </w:p>
-        </w:tc>
-      </w:tr>
-      <w:tr>
-        <w:tc>
-          <w:tcPr/>
-          <w:p>
-            <w:pPr>
-              <w:pStyle w:val="Compact"/>
-            </w:pPr>
-          </w:p>
-        </w:tc>
-        <w:tc>
-          <w:tcPr/>
-          <w:p>
-            <w:pPr>
-              <w:pStyle w:val="Compact"/>
-            </w:pPr>
-          </w:p>
-        </w:tc>
-        <w:tc>
-          <w:tcPr/>
-          <w:p>
-            <w:pPr>
-              <w:pStyle w:val="Compact"/>
-            </w:pPr>
-            <w:r>
-              <w:rPr>
-                <w:sz w:val="16"/>
-              </w:rPr>
-              <w:t xml:space="preserve">Very large</w:t>
-            </w:r>
-          </w:p>
-        </w:tc>
-        <w:tc>
-          <w:tcPr/>
-          <w:p>
-            <w:pPr>
-              <w:pStyle w:val="Compact"/>
-            </w:pPr>
-            <w:r>
-              <w:rPr>
-                <w:sz w:val="16"/>
-              </w:rPr>
-              <w:t xml:space="preserve">&gt;120,001</w:t>
-            </w:r>
-          </w:p>
-        </w:tc>
-        <w:tc>
-          <w:tcPr/>
-          <w:p>
-            <w:pPr>
-              <w:pStyle w:val="Compact"/>
-            </w:pPr>
-            <w:r>
-              <w:rPr>
-                <w:sz w:val="16"/>
-              </w:rPr>
-              <w:t xml:space="preserve">13</w:t>
-            </w:r>
-          </w:p>
-        </w:tc>
-        <w:tc>
-          <w:tcPr/>
-          <w:p>
-            <w:pPr>
-              <w:pStyle w:val="Compact"/>
-            </w:pPr>
-            <w:r>
-              <w:rPr>
-                <w:sz w:val="16"/>
-              </w:rPr>
-              <w:t xml:space="preserve">UFV</w:t>
-            </w:r>
-          </w:p>
-        </w:tc>
-      </w:tr>
-      <w:tr>
-        <w:tc>
-          <w:tcPr/>
-          <w:p>
-            <w:pPr>
-              <w:pStyle w:val="Compact"/>
-            </w:pPr>
-            <w:r>
-              <w:rPr>
-                <w:b/>
-                <w:bCs/>
-                <w:sz w:val="16"/>
-              </w:rPr>
-              <w:t xml:space="preserve">RURAL (R)</w:t>
-            </w:r>
-          </w:p>
-        </w:tc>
-        <w:tc>
-          <w:tcPr/>
-          <w:p>
-            <w:pPr>
-              <w:pStyle w:val="Compact"/>
-            </w:pPr>
-          </w:p>
-        </w:tc>
-        <w:tc>
-          <w:tcPr/>
-          <w:p>
-            <w:pPr>
-              <w:pStyle w:val="Compact"/>
-            </w:pPr>
-          </w:p>
-        </w:tc>
-        <w:tc>
-          <w:tcPr/>
-          <w:p>
-            <w:pPr>
-              <w:pStyle w:val="Compact"/>
-            </w:pPr>
-          </w:p>
-        </w:tc>
-        <w:tc>
-          <w:tcPr/>
-          <w:p>
-            <w:pPr>
-              <w:pStyle w:val="Compact"/>
-            </w:pPr>
-          </w:p>
-        </w:tc>
-        <w:tc>
-          <w:tcPr/>
-          <w:p>
-            <w:pPr>
-              <w:pStyle w:val="Compact"/>
-            </w:pPr>
-          </w:p>
-        </w:tc>
-      </w:tr>
-      <w:tr>
-        <w:tc>
-          <w:tcPr/>
-          <w:p>
-            <w:pPr>
-              <w:pStyle w:val="Compact"/>
-            </w:pPr>
-          </w:p>
-        </w:tc>
-        <w:tc>
-          <w:tcPr/>
-          <w:p>
-            <w:pPr>
-              <w:pStyle w:val="Compact"/>
-            </w:pPr>
-            <w:r>
-              <w:rPr>
-                <w:sz w:val="16"/>
-              </w:rPr>
-              <w:t xml:space="preserve">Significant Growth (SG) - Average annual Population growth &gt; 3%, population &gt; 5,000 and not remote.</w:t>
-            </w:r>
-          </w:p>
-        </w:tc>
-        <w:tc>
-          <w:tcPr/>
-          <w:p>
-            <w:pPr>
-              <w:pStyle w:val="Compact"/>
-            </w:pPr>
-            <w:r>
-              <w:rPr>
-                <w:sz w:val="16"/>
-              </w:rPr>
-              <w:t xml:space="preserve">Not applicable</w:t>
-            </w:r>
-          </w:p>
-        </w:tc>
-        <w:tc>
-          <w:tcPr/>
-          <w:p>
-            <w:pPr>
-              <w:pStyle w:val="Compact"/>
-            </w:pPr>
-          </w:p>
-        </w:tc>
-        <w:tc>
-          <w:tcPr/>
-          <w:p>
-            <w:pPr>
-              <w:pStyle w:val="Compact"/>
-            </w:pPr>
-            <w:r>
-              <w:rPr>
-                <w:sz w:val="16"/>
-              </w:rPr>
-              <w:t xml:space="preserve">14</w:t>
-            </w:r>
-          </w:p>
-        </w:tc>
-        <w:tc>
-          <w:tcPr/>
-          <w:p>
-            <w:pPr>
-              <w:pStyle w:val="Compact"/>
-            </w:pPr>
-            <w:r>
-              <w:rPr>
-                <w:sz w:val="16"/>
-              </w:rPr>
-              <w:t xml:space="preserve">RSG</w:t>
-            </w:r>
-          </w:p>
-        </w:tc>
-      </w:tr>
-      <w:tr>
-        <w:tc>
-          <w:tcPr/>
-          <w:p>
-            <w:pPr>
-              <w:pStyle w:val="Compact"/>
-            </w:pPr>
-          </w:p>
-        </w:tc>
-        <w:tc>
-          <w:tcPr/>
-          <w:p>
-            <w:pPr>
-              <w:pStyle w:val="Compact"/>
-            </w:pPr>
-            <w:r>
-              <w:rPr>
-                <w:sz w:val="16"/>
-              </w:rPr>
-              <w:t xml:space="preserve">Agricultural (A)</w:t>
-            </w:r>
-          </w:p>
-        </w:tc>
-        <w:tc>
-          <w:tcPr/>
-          <w:p>
-            <w:pPr>
-              <w:pStyle w:val="Compact"/>
-            </w:pPr>
-            <w:r>
-              <w:rPr>
-                <w:sz w:val="16"/>
-              </w:rPr>
-              <w:t xml:space="preserve">Small</w:t>
-            </w:r>
-          </w:p>
-        </w:tc>
-        <w:tc>
-          <w:tcPr/>
-          <w:p>
-            <w:pPr>
-              <w:pStyle w:val="Compact"/>
-            </w:pPr>
-            <w:r>
-              <w:rPr>
-                <w:sz w:val="16"/>
-              </w:rPr>
-              <w:t xml:space="preserve">Up to 2,000</w:t>
-            </w:r>
-          </w:p>
-        </w:tc>
-        <w:tc>
-          <w:tcPr/>
-          <w:p>
-            <w:pPr>
-              <w:pStyle w:val="Compact"/>
-            </w:pPr>
-            <w:r>
-              <w:rPr>
-                <w:sz w:val="16"/>
-              </w:rPr>
-              <w:t xml:space="preserve">15</w:t>
-            </w:r>
-          </w:p>
-        </w:tc>
-        <w:tc>
-          <w:tcPr/>
-          <w:p>
-            <w:pPr>
-              <w:pStyle w:val="Compact"/>
-            </w:pPr>
-            <w:r>
-              <w:rPr>
-                <w:sz w:val="16"/>
-              </w:rPr>
-              <w:t xml:space="preserve">RAS</w:t>
-            </w:r>
-          </w:p>
-        </w:tc>
-      </w:tr>
-      <w:tr>
-        <w:tc>
-          <w:tcPr/>
-          <w:p>
-            <w:pPr>
-              <w:pStyle w:val="Compact"/>
-            </w:pPr>
-          </w:p>
-        </w:tc>
-        <w:tc>
-          <w:tcPr/>
-          <w:p>
-            <w:pPr>
-              <w:pStyle w:val="Compact"/>
-            </w:pPr>
-          </w:p>
-        </w:tc>
-        <w:tc>
-          <w:tcPr/>
-          <w:p>
-            <w:pPr>
-              <w:pStyle w:val="Compact"/>
-            </w:pPr>
-            <w:r>
-              <w:rPr>
-                <w:sz w:val="16"/>
-              </w:rPr>
-              <w:t xml:space="preserve">Medium</w:t>
-            </w:r>
-          </w:p>
-        </w:tc>
-        <w:tc>
-          <w:tcPr/>
-          <w:p>
-            <w:pPr>
-              <w:pStyle w:val="Compact"/>
-            </w:pPr>
-            <w:r>
-              <w:rPr>
-                <w:sz w:val="16"/>
-              </w:rPr>
-              <w:t xml:space="preserve">2,001-5,000</w:t>
-            </w:r>
-          </w:p>
-        </w:tc>
-        <w:tc>
-          <w:tcPr/>
-          <w:p>
-            <w:pPr>
-              <w:pStyle w:val="Compact"/>
-            </w:pPr>
-            <w:r>
-              <w:rPr>
-                <w:sz w:val="16"/>
-              </w:rPr>
-              <w:t xml:space="preserve">16</w:t>
-            </w:r>
-          </w:p>
-        </w:tc>
-        <w:tc>
-          <w:tcPr/>
-          <w:p>
-            <w:pPr>
-              <w:pStyle w:val="Compact"/>
-            </w:pPr>
-            <w:r>
-              <w:rPr>
-                <w:sz w:val="16"/>
-              </w:rPr>
-              <w:t xml:space="preserve">RAM</w:t>
-            </w:r>
-          </w:p>
-        </w:tc>
-      </w:tr>
-      <w:tr>
-        <w:tc>
-          <w:tcPr/>
-          <w:p>
-            <w:pPr>
-              <w:pStyle w:val="Compact"/>
-            </w:pPr>
-          </w:p>
-        </w:tc>
-        <w:tc>
-          <w:tcPr/>
-          <w:p>
-            <w:pPr>
-              <w:pStyle w:val="Compact"/>
-            </w:pPr>
-          </w:p>
-        </w:tc>
-        <w:tc>
-          <w:tcPr/>
-          <w:p>
-            <w:pPr>
-              <w:pStyle w:val="Compact"/>
-            </w:pPr>
-            <w:r>
-              <w:rPr>
-                <w:sz w:val="16"/>
-              </w:rPr>
-              <w:t xml:space="preserve">Large</w:t>
-            </w:r>
-          </w:p>
-        </w:tc>
-        <w:tc>
-          <w:tcPr/>
-          <w:p>
-            <w:pPr>
-              <w:pStyle w:val="Compact"/>
-            </w:pPr>
-            <w:r>
-              <w:rPr>
-                <w:sz w:val="16"/>
-              </w:rPr>
-              <w:t xml:space="preserve">5,001,-10,000</w:t>
-            </w:r>
-          </w:p>
-        </w:tc>
-        <w:tc>
-          <w:tcPr/>
-          <w:p>
-            <w:pPr>
-              <w:pStyle w:val="Compact"/>
-            </w:pPr>
-            <w:r>
-              <w:rPr>
-                <w:sz w:val="16"/>
-              </w:rPr>
-              <w:t xml:space="preserve">17</w:t>
-            </w:r>
-          </w:p>
-        </w:tc>
-        <w:tc>
-          <w:tcPr/>
-          <w:p>
-            <w:pPr>
-              <w:pStyle w:val="Compact"/>
-            </w:pPr>
-            <w:r>
-              <w:rPr>
-                <w:sz w:val="16"/>
-              </w:rPr>
-              <w:t xml:space="preserve">RAL</w:t>
-            </w:r>
-          </w:p>
-        </w:tc>
-      </w:tr>
-      <w:tr>
-        <w:tc>
-          <w:tcPr/>
-          <w:p>
-            <w:pPr>
-              <w:pStyle w:val="Compact"/>
-            </w:pPr>
-          </w:p>
-        </w:tc>
-        <w:tc>
-          <w:tcPr/>
-          <w:p>
-            <w:pPr>
-              <w:pStyle w:val="Compact"/>
-            </w:pPr>
-          </w:p>
-        </w:tc>
-        <w:tc>
-          <w:tcPr/>
-          <w:p>
-            <w:pPr>
-              <w:pStyle w:val="Compact"/>
-            </w:pPr>
-            <w:r>
-              <w:rPr>
-                <w:sz w:val="16"/>
-              </w:rPr>
-              <w:t xml:space="preserve">Very large</w:t>
-            </w:r>
-          </w:p>
-        </w:tc>
-        <w:tc>
-          <w:tcPr/>
-          <w:p>
-            <w:pPr>
-              <w:pStyle w:val="Compact"/>
-            </w:pPr>
-            <w:r>
-              <w:rPr>
-                <w:sz w:val="16"/>
-              </w:rPr>
-              <w:t xml:space="preserve">10,001 to 20,000</w:t>
-            </w:r>
-          </w:p>
-        </w:tc>
-        <w:tc>
-          <w:tcPr/>
-          <w:p>
-            <w:pPr>
-              <w:pStyle w:val="Compact"/>
-            </w:pPr>
-            <w:r>
-              <w:rPr>
-                <w:sz w:val="16"/>
-              </w:rPr>
-              <w:t xml:space="preserve">18</w:t>
-            </w:r>
-          </w:p>
-        </w:tc>
-        <w:tc>
-          <w:tcPr/>
-          <w:p>
-            <w:pPr>
-              <w:pStyle w:val="Compact"/>
-            </w:pPr>
-            <w:r>
-              <w:rPr>
-                <w:sz w:val="16"/>
-              </w:rPr>
-              <w:t xml:space="preserve">RAV</w:t>
-            </w:r>
-          </w:p>
-        </w:tc>
-      </w:tr>
-      <w:tr>
-        <w:tc>
-          <w:tcPr/>
-          <w:p>
-            <w:pPr>
-              <w:pStyle w:val="Compact"/>
-            </w:pPr>
-          </w:p>
-        </w:tc>
-        <w:tc>
-          <w:tcPr/>
-          <w:p>
-            <w:pPr>
-              <w:pStyle w:val="Compact"/>
-            </w:pPr>
-            <w:r>
-              <w:rPr>
-                <w:sz w:val="16"/>
-              </w:rPr>
-              <w:t xml:space="preserve">Remote (T) - Situated in a remote locality.</w:t>
-            </w:r>
-          </w:p>
-        </w:tc>
-        <w:tc>
-          <w:tcPr/>
-          <w:p>
-            <w:pPr>
-              <w:pStyle w:val="Compact"/>
-            </w:pPr>
-            <w:r>
-              <w:rPr>
-                <w:sz w:val="16"/>
-              </w:rPr>
-              <w:t xml:space="preserve">Extra small</w:t>
-            </w:r>
-          </w:p>
-        </w:tc>
-        <w:tc>
-          <w:tcPr/>
-          <w:p>
-            <w:pPr>
-              <w:pStyle w:val="Compact"/>
-            </w:pPr>
-            <w:r>
-              <w:rPr>
-                <w:sz w:val="16"/>
-              </w:rPr>
-              <w:t xml:space="preserve">Up to 400</w:t>
-            </w:r>
-          </w:p>
-        </w:tc>
-        <w:tc>
-          <w:tcPr/>
-          <w:p>
-            <w:pPr>
-              <w:pStyle w:val="Compact"/>
-            </w:pPr>
-            <w:r>
-              <w:rPr>
-                <w:sz w:val="16"/>
-              </w:rPr>
-              <w:t xml:space="preserve">19</w:t>
-            </w:r>
-          </w:p>
-        </w:tc>
-        <w:tc>
-          <w:tcPr/>
-          <w:p>
-            <w:pPr>
-              <w:pStyle w:val="Compact"/>
-            </w:pPr>
-            <w:r>
-              <w:rPr>
-                <w:sz w:val="16"/>
-              </w:rPr>
-              <w:t xml:space="preserve">RTX</w:t>
-            </w:r>
-          </w:p>
-        </w:tc>
-      </w:tr>
-      <w:tr>
-        <w:tc>
-          <w:tcPr/>
-          <w:p>
-            <w:pPr>
-              <w:pStyle w:val="Compact"/>
-            </w:pPr>
-          </w:p>
-        </w:tc>
-        <w:tc>
-          <w:tcPr/>
-          <w:p>
-            <w:pPr>
-              <w:pStyle w:val="Compact"/>
-            </w:pPr>
-          </w:p>
-        </w:tc>
-        <w:tc>
-          <w:tcPr/>
-          <w:p>
-            <w:pPr>
-              <w:pStyle w:val="Compact"/>
-            </w:pPr>
-            <w:r>
-              <w:rPr>
-                <w:sz w:val="16"/>
-              </w:rPr>
-              <w:t xml:space="preserve">Small</w:t>
-            </w:r>
-          </w:p>
-        </w:tc>
-        <w:tc>
-          <w:tcPr/>
-          <w:p>
-            <w:pPr>
-              <w:pStyle w:val="Compact"/>
-            </w:pPr>
-            <w:r>
-              <w:rPr>
-                <w:sz w:val="16"/>
-              </w:rPr>
-              <w:t xml:space="preserve">401-1,000</w:t>
-            </w:r>
-          </w:p>
-        </w:tc>
-        <w:tc>
-          <w:tcPr/>
-          <w:p>
-            <w:pPr>
-              <w:pStyle w:val="Compact"/>
-            </w:pPr>
-            <w:r>
-              <w:rPr>
-                <w:sz w:val="16"/>
-              </w:rPr>
-              <w:t xml:space="preserve">20</w:t>
-            </w:r>
-          </w:p>
-        </w:tc>
-        <w:tc>
-          <w:tcPr/>
-          <w:p>
-            <w:pPr>
-              <w:pStyle w:val="Compact"/>
-            </w:pPr>
-            <w:r>
-              <w:rPr>
-                <w:sz w:val="16"/>
-              </w:rPr>
-              <w:t xml:space="preserve">RTS</w:t>
-            </w:r>
-          </w:p>
-        </w:tc>
-      </w:tr>
-      <w:tr>
-        <w:tc>
-          <w:tcPr/>
-          <w:p>
-            <w:pPr>
-              <w:pStyle w:val="Compact"/>
-            </w:pPr>
-          </w:p>
-        </w:tc>
-        <w:tc>
-          <w:tcPr/>
-          <w:p>
-            <w:pPr>
-              <w:pStyle w:val="Compact"/>
-            </w:pPr>
-          </w:p>
-        </w:tc>
-        <w:tc>
-          <w:tcPr/>
-          <w:p>
-            <w:pPr>
-              <w:pStyle w:val="Compact"/>
-            </w:pPr>
-            <w:r>
-              <w:rPr>
-                <w:sz w:val="16"/>
-              </w:rPr>
-              <w:t xml:space="preserve">Medium</w:t>
-            </w:r>
-          </w:p>
-        </w:tc>
-        <w:tc>
-          <w:tcPr/>
-          <w:p>
-            <w:pPr>
-              <w:pStyle w:val="Compact"/>
-            </w:pPr>
-            <w:r>
-              <w:rPr>
-                <w:sz w:val="16"/>
-              </w:rPr>
-              <w:t xml:space="preserve">1,001–3,000</w:t>
-            </w:r>
-          </w:p>
-        </w:tc>
-        <w:tc>
-          <w:tcPr/>
-          <w:p>
-            <w:pPr>
-              <w:pStyle w:val="Compact"/>
-            </w:pPr>
-            <w:r>
-              <w:rPr>
-                <w:sz w:val="16"/>
-              </w:rPr>
-              <w:t xml:space="preserve">21</w:t>
-            </w:r>
-          </w:p>
-        </w:tc>
-        <w:tc>
-          <w:tcPr/>
-          <w:p>
-            <w:pPr>
-              <w:pStyle w:val="Compact"/>
-            </w:pPr>
-            <w:r>
-              <w:rPr>
-                <w:sz w:val="16"/>
-              </w:rPr>
-              <w:t xml:space="preserve">RTM</w:t>
-            </w:r>
-          </w:p>
-        </w:tc>
-      </w:tr>
-      <w:tr>
-        <w:tc>
-          <w:tcPr/>
-          <w:p>
-            <w:pPr>
-              <w:pStyle w:val="Compact"/>
-            </w:pPr>
-          </w:p>
-        </w:tc>
-        <w:tc>
-          <w:tcPr/>
-          <w:p>
-            <w:pPr>
-              <w:pStyle w:val="Compact"/>
-            </w:pPr>
-          </w:p>
-        </w:tc>
-        <w:tc>
-          <w:tcPr/>
-          <w:p>
-            <w:pPr>
-              <w:pStyle w:val="Compact"/>
-            </w:pPr>
-            <w:r>
-              <w:rPr>
-                <w:sz w:val="16"/>
-              </w:rPr>
-              <w:t xml:space="preserve">Large</w:t>
-            </w:r>
-          </w:p>
-        </w:tc>
-        <w:tc>
-          <w:tcPr/>
-          <w:p>
-            <w:pPr>
-              <w:pStyle w:val="Compact"/>
-            </w:pPr>
-            <w:r>
-              <w:rPr>
-                <w:sz w:val="16"/>
-              </w:rPr>
-              <w:t xml:space="preserve">3,001 to 20,000</w:t>
-            </w:r>
-          </w:p>
-        </w:tc>
-        <w:tc>
-          <w:tcPr/>
-          <w:p>
-            <w:pPr>
-              <w:pStyle w:val="Compact"/>
-            </w:pPr>
-            <w:r>
-              <w:rPr>
-                <w:sz w:val="16"/>
-              </w:rPr>
-              <w:t xml:space="preserve">22</w:t>
-            </w:r>
-          </w:p>
-        </w:tc>
-        <w:tc>
-          <w:tcPr/>
-          <w:p>
-            <w:pPr>
-              <w:pStyle w:val="Compact"/>
-            </w:pPr>
-            <w:r>
-              <w:rPr>
-                <w:sz w:val="16"/>
-              </w:rPr>
-              <w:t xml:space="preserve">RTL</w:t>
-            </w:r>
-          </w:p>
-        </w:tc>
-      </w:tr>
-    </w:tbl>
-    <w:bookmarkEnd w:id="57"/>
     <w:sectPr>
       <w:headerReference r:id="rId9" w:type="default"/>
       <w:pgSz w:h="16840" w:w="11900"/>
